--- a/招聘信息/2020年论文规范-实践周论文模板.docx
+++ b/招聘信息/2020年论文规范-实践周论文模板.docx
@@ -6,8 +6,6 @@
       <w:pPr>
         <w:jc w:val="center"/>
       </w:pPr>
-      <w:bookmarkStart w:id="16" w:name="_GoBack"/>
-      <w:bookmarkEnd w:id="16"/>
     </w:p>
     <w:p>
       <w:pPr>
@@ -56,7 +54,7 @@
     </w:p>
     <w:tbl>
       <w:tblPr>
-        <w:tblStyle w:val="8"/>
+        <w:tblStyle w:val="20"/>
         <w:tblW w:w="0" w:type="auto"/>
         <w:tblInd w:w="709" w:type="dxa"/>
         <w:tblLayout w:type="autofit"/>
@@ -243,7 +241,7 @@
           </w:tcPr>
           <w:p>
             <w:pPr>
-              <w:pStyle w:val="20"/>
+              <w:pStyle w:val="10"/>
               <w:ind w:firstLine="0" w:firstLineChars="0"/>
               <w:rPr>
                 <w:rFonts w:ascii="黑体" w:hAnsi="黑体" w:eastAsia="黑体" w:cs="黑体"/>
@@ -270,7 +268,7 @@
           </w:tcPr>
           <w:p>
             <w:pPr>
-              <w:pStyle w:val="20"/>
+              <w:pStyle w:val="10"/>
               <w:ind w:firstLine="0" w:firstLineChars="0"/>
               <w:jc w:val="center"/>
               <w:rPr>
@@ -315,7 +313,7 @@
           </w:tcPr>
           <w:p>
             <w:pPr>
-              <w:pStyle w:val="20"/>
+              <w:pStyle w:val="10"/>
               <w:ind w:firstLine="0" w:firstLineChars="0"/>
               <w:rPr>
                 <w:rFonts w:ascii="黑体" w:hAnsi="黑体" w:eastAsia="黑体" w:cs="黑体"/>
@@ -343,7 +341,7 @@
           </w:tcPr>
           <w:p>
             <w:pPr>
-              <w:pStyle w:val="20"/>
+              <w:pStyle w:val="10"/>
               <w:ind w:firstLine="0" w:firstLineChars="0"/>
               <w:jc w:val="center"/>
               <w:rPr>
@@ -388,7 +386,7 @@
           </w:tcPr>
           <w:p>
             <w:pPr>
-              <w:pStyle w:val="20"/>
+              <w:pStyle w:val="10"/>
               <w:ind w:firstLine="0" w:firstLineChars="0"/>
               <w:rPr>
                 <w:rFonts w:ascii="黑体" w:hAnsi="黑体" w:eastAsia="黑体" w:cs="黑体"/>
@@ -416,7 +414,7 @@
           </w:tcPr>
           <w:p>
             <w:pPr>
-              <w:pStyle w:val="20"/>
+              <w:pStyle w:val="10"/>
               <w:ind w:firstLine="0" w:firstLineChars="0"/>
               <w:jc w:val="center"/>
               <w:rPr>
@@ -434,73 +432,6 @@
                 <w:lang w:val="en-US" w:eastAsia="zh-CN"/>
               </w:rPr>
               <w:t>182</w:t>
-            </w:r>
-          </w:p>
-        </w:tc>
-      </w:tr>
-      <w:tr>
-        <w:tblPrEx>
-          <w:tblBorders>
-            <w:top w:val="none" w:color="auto" w:sz="0" w:space="0"/>
-            <w:left w:val="none" w:color="auto" w:sz="0" w:space="0"/>
-            <w:bottom w:val="none" w:color="auto" w:sz="0" w:space="0"/>
-            <w:right w:val="none" w:color="auto" w:sz="0" w:space="0"/>
-            <w:insideH w:val="none" w:color="auto" w:sz="0" w:space="0"/>
-            <w:insideV w:val="none" w:color="auto" w:sz="0" w:space="0"/>
-          </w:tblBorders>
-        </w:tblPrEx>
-        <w:tc>
-          <w:tcPr>
-            <w:tcW w:w="1809" w:type="dxa"/>
-          </w:tcPr>
-          <w:p>
-            <w:pPr>
-              <w:pStyle w:val="20"/>
-              <w:ind w:firstLine="0" w:firstLineChars="0"/>
-              <w:rPr>
-                <w:rFonts w:ascii="黑体" w:hAnsi="黑体" w:eastAsia="黑体" w:cs="黑体"/>
-                <w:sz w:val="32"/>
-                <w:szCs w:val="32"/>
-              </w:rPr>
-            </w:pPr>
-            <w:r>
-              <w:rPr>
-                <w:rFonts w:hint="eastAsia" w:ascii="黑体" w:hAnsi="黑体" w:eastAsia="黑体" w:cs="黑体"/>
-                <w:sz w:val="32"/>
-                <w:szCs w:val="32"/>
-              </w:rPr>
-              <w:t>学    号：</w:t>
-            </w:r>
-          </w:p>
-        </w:tc>
-        <w:tc>
-          <w:tcPr>
-            <w:tcW w:w="5198" w:type="dxa"/>
-            <w:tcBorders>
-              <w:top w:val="single" w:color="auto" w:sz="6" w:space="0"/>
-              <w:bottom w:val="single" w:color="auto" w:sz="6" w:space="0"/>
-            </w:tcBorders>
-          </w:tcPr>
-          <w:p>
-            <w:pPr>
-              <w:pStyle w:val="20"/>
-              <w:ind w:firstLine="0" w:firstLineChars="0"/>
-              <w:jc w:val="center"/>
-              <w:rPr>
-                <w:rFonts w:hint="default" w:hAnsi="宋体" w:eastAsia="宋体" w:cs="宋体"/>
-                <w:sz w:val="32"/>
-                <w:szCs w:val="32"/>
-                <w:lang w:val="en-US" w:eastAsia="zh-CN"/>
-              </w:rPr>
-            </w:pPr>
-            <w:r>
-              <w:rPr>
-                <w:rFonts w:hint="eastAsia" w:hAnsi="宋体" w:cs="宋体"/>
-                <w:sz w:val="32"/>
-                <w:szCs w:val="32"/>
-                <w:lang w:val="en-US" w:eastAsia="zh-CN"/>
-              </w:rPr>
-              <w:t>1738940341</w:t>
             </w:r>
           </w:p>
         </w:tc>
@@ -528,7 +459,7 @@
           </w:tcPr>
           <w:p>
             <w:pPr>
-              <w:pStyle w:val="20"/>
+              <w:pStyle w:val="10"/>
               <w:ind w:firstLine="0" w:firstLineChars="0"/>
               <w:rPr>
                 <w:rFonts w:ascii="黑体" w:hAnsi="黑体" w:eastAsia="黑体" w:cs="黑体"/>
@@ -542,7 +473,7 @@
                 <w:sz w:val="32"/>
                 <w:szCs w:val="32"/>
               </w:rPr>
-              <w:t>学生姓名：</w:t>
+              <w:t>学    号：</w:t>
             </w:r>
           </w:p>
         </w:tc>
@@ -556,11 +487,11 @@
           </w:tcPr>
           <w:p>
             <w:pPr>
-              <w:pStyle w:val="20"/>
-              <w:ind w:firstLine="0" w:firstLineChars="0"/>
-              <w:jc w:val="center"/>
-              <w:rPr>
-                <w:rFonts w:hint="eastAsia" w:hAnsi="宋体" w:eastAsia="宋体" w:cs="宋体"/>
+              <w:pStyle w:val="10"/>
+              <w:ind w:firstLine="0" w:firstLineChars="0"/>
+              <w:jc w:val="center"/>
+              <w:rPr>
+                <w:rFonts w:hint="default" w:hAnsi="宋体" w:eastAsia="宋体" w:cs="宋体"/>
                 <w:sz w:val="32"/>
                 <w:szCs w:val="32"/>
                 <w:lang w:val="en-US" w:eastAsia="zh-CN"/>
@@ -573,7 +504,7 @@
                 <w:szCs w:val="32"/>
                 <w:lang w:val="en-US" w:eastAsia="zh-CN"/>
               </w:rPr>
-              <w:t>杨启玢</w:t>
+              <w:t>1738940341</w:t>
             </w:r>
           </w:p>
         </w:tc>
@@ -601,7 +532,7 @@
           </w:tcPr>
           <w:p>
             <w:pPr>
-              <w:pStyle w:val="20"/>
+              <w:pStyle w:val="10"/>
               <w:ind w:firstLine="0" w:firstLineChars="0"/>
               <w:rPr>
                 <w:rFonts w:ascii="黑体" w:hAnsi="黑体" w:eastAsia="黑体" w:cs="黑体"/>
@@ -615,7 +546,7 @@
                 <w:sz w:val="32"/>
                 <w:szCs w:val="32"/>
               </w:rPr>
-              <w:t>指导教师：</w:t>
+              <w:t>学生姓名：</w:t>
             </w:r>
           </w:p>
         </w:tc>
@@ -629,7 +560,80 @@
           </w:tcPr>
           <w:p>
             <w:pPr>
-              <w:pStyle w:val="20"/>
+              <w:pStyle w:val="10"/>
+              <w:ind w:firstLine="0" w:firstLineChars="0"/>
+              <w:jc w:val="center"/>
+              <w:rPr>
+                <w:rFonts w:hint="eastAsia" w:hAnsi="宋体" w:eastAsia="宋体" w:cs="宋体"/>
+                <w:sz w:val="32"/>
+                <w:szCs w:val="32"/>
+                <w:lang w:val="en-US" w:eastAsia="zh-CN"/>
+              </w:rPr>
+            </w:pPr>
+            <w:r>
+              <w:rPr>
+                <w:rFonts w:hint="eastAsia" w:hAnsi="宋体" w:cs="宋体"/>
+                <w:sz w:val="32"/>
+                <w:szCs w:val="32"/>
+                <w:lang w:val="en-US" w:eastAsia="zh-CN"/>
+              </w:rPr>
+              <w:t>杨启玢</w:t>
+            </w:r>
+          </w:p>
+        </w:tc>
+      </w:tr>
+      <w:tr>
+        <w:tblPrEx>
+          <w:tblBorders>
+            <w:top w:val="none" w:color="auto" w:sz="0" w:space="0"/>
+            <w:left w:val="none" w:color="auto" w:sz="0" w:space="0"/>
+            <w:bottom w:val="none" w:color="auto" w:sz="0" w:space="0"/>
+            <w:right w:val="none" w:color="auto" w:sz="0" w:space="0"/>
+            <w:insideH w:val="none" w:color="auto" w:sz="0" w:space="0"/>
+            <w:insideV w:val="none" w:color="auto" w:sz="0" w:space="0"/>
+          </w:tblBorders>
+          <w:tblCellMar>
+            <w:top w:w="0" w:type="dxa"/>
+            <w:left w:w="108" w:type="dxa"/>
+            <w:bottom w:w="0" w:type="dxa"/>
+            <w:right w:w="108" w:type="dxa"/>
+          </w:tblCellMar>
+        </w:tblPrEx>
+        <w:tc>
+          <w:tcPr>
+            <w:tcW w:w="1809" w:type="dxa"/>
+          </w:tcPr>
+          <w:p>
+            <w:pPr>
+              <w:pStyle w:val="10"/>
+              <w:ind w:firstLine="0" w:firstLineChars="0"/>
+              <w:rPr>
+                <w:rFonts w:ascii="黑体" w:hAnsi="黑体" w:eastAsia="黑体" w:cs="黑体"/>
+                <w:sz w:val="32"/>
+                <w:szCs w:val="32"/>
+              </w:rPr>
+            </w:pPr>
+            <w:r>
+              <w:rPr>
+                <w:rFonts w:hint="eastAsia" w:ascii="黑体" w:hAnsi="黑体" w:eastAsia="黑体" w:cs="黑体"/>
+                <w:sz w:val="32"/>
+                <w:szCs w:val="32"/>
+              </w:rPr>
+              <w:t>指导教师：</w:t>
+            </w:r>
+          </w:p>
+        </w:tc>
+        <w:tc>
+          <w:tcPr>
+            <w:tcW w:w="5198" w:type="dxa"/>
+            <w:tcBorders>
+              <w:top w:val="single" w:color="auto" w:sz="6" w:space="0"/>
+              <w:bottom w:val="single" w:color="auto" w:sz="6" w:space="0"/>
+            </w:tcBorders>
+          </w:tcPr>
+          <w:p>
+            <w:pPr>
+              <w:pStyle w:val="10"/>
               <w:ind w:firstLine="0" w:firstLineChars="0"/>
               <w:jc w:val="center"/>
               <w:rPr>
@@ -716,8 +720,8 @@
           <w:szCs w:val="32"/>
         </w:rPr>
         <w:sectPr>
-          <w:footerReference r:id="rId5" w:type="default"/>
-          <w:footerReference r:id="rId6" w:type="even"/>
+          <w:footerReference r:id="rId3" w:type="default"/>
+          <w:footerReference r:id="rId4" w:type="even"/>
           <w:footnotePr>
             <w:numFmt w:val="decimalEnclosedCircleChinese"/>
             <w:numRestart w:val="eachPage"/>
@@ -908,7 +912,7 @@
         </w:p>
         <w:p>
           <w:pPr>
-            <w:pStyle w:val="22"/>
+            <w:pStyle w:val="15"/>
             <w:tabs>
               <w:tab w:val="right" w:leader="dot" w:pos="8958"/>
               <w:tab w:val="clear" w:pos="8948"/>
@@ -948,7 +952,7 @@
         </w:p>
         <w:p>
           <w:pPr>
-            <w:pStyle w:val="23"/>
+            <w:pStyle w:val="17"/>
             <w:tabs>
               <w:tab w:val="right" w:leader="dot" w:pos="8958"/>
               <w:tab w:val="clear" w:pos="8948"/>
@@ -979,7 +983,7 @@
         </w:p>
         <w:p>
           <w:pPr>
-            <w:pStyle w:val="22"/>
+            <w:pStyle w:val="15"/>
             <w:tabs>
               <w:tab w:val="right" w:leader="dot" w:pos="8958"/>
               <w:tab w:val="clear" w:pos="8948"/>
@@ -1010,7 +1014,7 @@
         </w:p>
         <w:p>
           <w:pPr>
-            <w:pStyle w:val="23"/>
+            <w:pStyle w:val="17"/>
             <w:tabs>
               <w:tab w:val="right" w:leader="dot" w:pos="8958"/>
               <w:tab w:val="clear" w:pos="8948"/>
@@ -1044,7 +1048,7 @@
         </w:p>
         <w:p>
           <w:pPr>
-            <w:pStyle w:val="22"/>
+            <w:pStyle w:val="15"/>
             <w:tabs>
               <w:tab w:val="right" w:leader="dot" w:pos="8958"/>
               <w:tab w:val="clear" w:pos="8948"/>
@@ -1075,7 +1079,7 @@
         </w:p>
         <w:p>
           <w:pPr>
-            <w:pStyle w:val="23"/>
+            <w:pStyle w:val="17"/>
             <w:tabs>
               <w:tab w:val="right" w:leader="dot" w:pos="8958"/>
               <w:tab w:val="clear" w:pos="8948"/>
@@ -1106,7 +1110,7 @@
         </w:p>
         <w:p>
           <w:pPr>
-            <w:pStyle w:val="23"/>
+            <w:pStyle w:val="17"/>
             <w:tabs>
               <w:tab w:val="right" w:leader="dot" w:pos="8958"/>
               <w:tab w:val="clear" w:pos="8948"/>
@@ -1137,7 +1141,7 @@
         </w:p>
         <w:p>
           <w:pPr>
-            <w:pStyle w:val="23"/>
+            <w:pStyle w:val="17"/>
             <w:tabs>
               <w:tab w:val="right" w:leader="dot" w:pos="8958"/>
               <w:tab w:val="clear" w:pos="8948"/>
@@ -1168,7 +1172,7 @@
         </w:p>
         <w:p>
           <w:pPr>
-            <w:pStyle w:val="22"/>
+            <w:pStyle w:val="15"/>
             <w:tabs>
               <w:tab w:val="right" w:leader="dot" w:pos="8958"/>
               <w:tab w:val="clear" w:pos="8948"/>
@@ -1199,7 +1203,7 @@
         </w:p>
         <w:p>
           <w:pPr>
-            <w:pStyle w:val="22"/>
+            <w:pStyle w:val="15"/>
             <w:tabs>
               <w:tab w:val="right" w:leader="dot" w:pos="8958"/>
               <w:tab w:val="clear" w:pos="8948"/>
@@ -1230,7 +1234,7 @@
         </w:p>
         <w:p>
           <w:pPr>
-            <w:pStyle w:val="22"/>
+            <w:pStyle w:val="15"/>
             <w:tabs>
               <w:tab w:val="right" w:leader="dot" w:pos="8958"/>
               <w:tab w:val="clear" w:pos="8948"/>
@@ -1261,7 +1265,7 @@
         </w:p>
         <w:p>
           <w:pPr>
-            <w:pStyle w:val="22"/>
+            <w:pStyle w:val="15"/>
             <w:tabs>
               <w:tab w:val="right" w:leader="dot" w:pos="8958"/>
               <w:tab w:val="clear" w:pos="8948"/>
@@ -1348,6 +1352,7 @@
       <w:pPr>
         <w:pStyle w:val="3"/>
         <w:numPr>
+          <w:ilvl w:val="0"/>
           <w:numId w:val="0"/>
         </w:numPr>
         <w:bidi w:val="0"/>
@@ -1464,6 +1469,38 @@
       <w:pPr>
         <w:ind w:left="0" w:leftChars="0" w:firstLine="420" w:firstLineChars="0"/>
         <w:rPr>
+          <w:rFonts w:hint="eastAsia"/>
+          <w:lang w:val="en-US" w:eastAsia="zh-CN"/>
+        </w:rPr>
+      </w:pPr>
+      <w:r>
+        <w:rPr>
+          <w:rFonts w:hint="eastAsia"/>
+          <w:lang w:val="en-US" w:eastAsia="zh-CN"/>
+        </w:rPr>
+        <w:t>游戏后端是一个有门槛的领域，因为很少有相关机构去专门做游戏后端相关的开发。游戏后端使用的语言比较局限，一般是用c++，lua，erlang，java，go。其实这个在网上是不好调查的，我查了百度，一般都是推荐c++。但是据我了解，每个公司自有自己的一套体系，这跟项目领导的风格是息息相关的。例如我目前实习的公司就是用c++做的底层通信，lua做的上层逻辑。并没有全用c++，甚至c++只占很小的一部分。</w:t>
+      </w:r>
+    </w:p>
+    <w:p>
+      <w:pPr>
+        <w:ind w:left="0" w:leftChars="0" w:firstLine="0" w:firstLineChars="0"/>
+        <w:rPr>
+          <w:rFonts w:hint="eastAsia"/>
+          <w:lang w:val="en-US" w:eastAsia="zh-CN"/>
+        </w:rPr>
+      </w:pPr>
+      <w:r>
+        <w:rPr>
+          <w:rFonts w:hint="eastAsia"/>
+          <w:lang w:val="en-US" w:eastAsia="zh-CN"/>
+        </w:rPr>
+        <w:t>1.5 算法</w:t>
+      </w:r>
+    </w:p>
+    <w:p>
+      <w:pPr>
+        <w:ind w:left="0" w:leftChars="0" w:firstLine="420" w:firstLineChars="0"/>
+        <w:rPr>
           <w:rFonts w:hint="default"/>
           <w:lang w:val="en-US" w:eastAsia="zh-CN"/>
         </w:rPr>
@@ -1473,8 +1510,10 @@
           <w:rFonts w:hint="eastAsia"/>
           <w:lang w:val="en-US" w:eastAsia="zh-CN"/>
         </w:rPr>
-        <w:t>游戏后端是一个比较</w:t>
-      </w:r>
+        <w:t>算法可以说是计算机领域的一块非常难啃的骨头，算法是计算机的核心。所以专门从事算法领域的门槛是最高的。算法非常的抽象难以理解，涉及的知识非常的多。因为这方面的人才比较缺乏，所以一般offer拿的也比较的高。</w:t>
+      </w:r>
+      <w:bookmarkStart w:id="16" w:name="_GoBack"/>
+      <w:bookmarkEnd w:id="16"/>
     </w:p>
     <w:p>
       <w:pPr>
@@ -1769,6 +1808,7 @@
       <w:pPr>
         <w:pStyle w:val="4"/>
         <w:numPr>
+          <w:ilvl w:val="0"/>
           <w:numId w:val="0"/>
         </w:numPr>
         <w:bidi w:val="0"/>
@@ -2284,7 +2324,7 @@
             <wp:effectExtent l="0" t="0" r="8255" b="1905"/>
             <wp:docPr id="1" name="图片 1"/>
             <wp:cNvGraphicFramePr>
-              <a:graphicFrameLocks xmlns:a="http://schemas.openxmlformats.org/drawingml/2006/main" noChangeAspect="true"/>
+              <a:graphicFrameLocks xmlns:a="http://schemas.openxmlformats.org/drawingml/2006/main" noChangeAspect="1"/>
             </wp:cNvGraphicFramePr>
             <a:graphic xmlns:a="http://schemas.openxmlformats.org/drawingml/2006/main">
               <a:graphicData uri="http://schemas.openxmlformats.org/drawingml/2006/picture">
@@ -2292,14 +2332,14 @@
                   <pic:nvPicPr>
                     <pic:cNvPr id="1" name="图片 1"/>
                     <pic:cNvPicPr>
-                      <a:picLocks noChangeAspect="true" noChangeArrowheads="true"/>
+                      <a:picLocks noChangeAspect="1" noChangeArrowheads="1"/>
                     </pic:cNvPicPr>
                   </pic:nvPicPr>
                   <pic:blipFill>
-                    <a:blip r:embed="rId12">
+                    <a:blip r:embed="rId10">
                       <a:extLst>
                         <a:ext uri="{28A0092B-C50C-407E-A947-70E740481C1C}">
-                          <a14:useLocalDpi xmlns:a14="http://schemas.microsoft.com/office/drawing/2010/main" val="false"/>
+                          <a14:useLocalDpi xmlns:a14="http://schemas.microsoft.com/office/drawing/2010/main" val="0"/>
                         </a:ext>
                       </a:extLst>
                     </a:blip>
@@ -2330,7 +2370,7 @@
     </w:p>
     <w:p>
       <w:pPr>
-        <w:pStyle w:val="13"/>
+        <w:pStyle w:val="7"/>
       </w:pPr>
       <w:r>
         <w:rPr>
@@ -2389,7 +2429,7 @@
                     <pic:cNvPicPr/>
                   </pic:nvPicPr>
                   <pic:blipFill>
-                    <a:blip r:embed="rId13"/>
+                    <a:blip r:embed="rId11"/>
                     <a:srcRect t="-40845" r="-3206" b="-3592"/>
                     <a:stretch>
                       <a:fillRect/>
@@ -2437,7 +2477,7 @@
                     <pic:cNvPicPr/>
                   </pic:nvPicPr>
                   <pic:blipFill>
-                    <a:blip r:embed="rId14"/>
+                    <a:blip r:embed="rId12"/>
                     <a:srcRect t="-16966" b="-1462"/>
                     <a:stretch>
                       <a:fillRect/>
@@ -2500,7 +2540,7 @@
     </w:p>
     <w:p>
       <w:pPr>
-        <w:pStyle w:val="13"/>
+        <w:pStyle w:val="7"/>
         <w:ind w:firstLine="1680" w:firstLineChars="800"/>
         <w:jc w:val="both"/>
       </w:pPr>
@@ -2513,7 +2553,7 @@
     </w:p>
     <w:p>
       <w:pPr>
-        <w:pStyle w:val="13"/>
+        <w:pStyle w:val="7"/>
       </w:pPr>
       <w:r>
         <w:rPr>
@@ -2670,7 +2710,7 @@
     </w:p>
     <w:p>
       <w:pPr>
-        <w:pStyle w:val="13"/>
+        <w:pStyle w:val="7"/>
       </w:pPr>
       <w:r>
         <w:t>表3</w:t>
@@ -2697,7 +2737,7 @@
     </w:p>
     <w:tbl>
       <w:tblPr>
-        <w:tblStyle w:val="8"/>
+        <w:tblStyle w:val="20"/>
         <w:tblW w:w="9354" w:type="dxa"/>
         <w:jc w:val="center"/>
         <w:tblBorders>
@@ -3874,6 +3914,12 @@
             <w:insideH w:val="none" w:color="auto" w:sz="0" w:space="0"/>
             <w:insideV w:val="none" w:color="auto" w:sz="0" w:space="0"/>
           </w:tblBorders>
+          <w:tblCellMar>
+            <w:top w:w="0" w:type="dxa"/>
+            <w:left w:w="108" w:type="dxa"/>
+            <w:bottom w:w="0" w:type="dxa"/>
+            <w:right w:w="108" w:type="dxa"/>
+          </w:tblCellMar>
         </w:tblPrEx>
         <w:trPr>
           <w:trHeight w:val="244" w:hRule="atLeast"/>
@@ -4371,7 +4417,7 @@
     </w:p>
     <w:p>
       <w:pPr>
-        <w:pStyle w:val="13"/>
+        <w:pStyle w:val="7"/>
         <w:rPr>
           <w:rFonts w:cs="Arial"/>
         </w:rPr>
@@ -4397,7 +4443,831 @@
     </w:p>
     <w:tbl>
       <w:tblPr>
-        <w:tblStyle w:val="8"/>
+        <w:tblStyle w:val="20"/>
+        <w:tblW w:w="9354" w:type="dxa"/>
+        <w:jc w:val="center"/>
+        <w:tblBorders>
+          <w:top w:val="single" w:color="auto" w:sz="4" w:space="0"/>
+          <w:left w:val="single" w:color="auto" w:sz="4" w:space="0"/>
+          <w:bottom w:val="single" w:color="auto" w:sz="4" w:space="0"/>
+          <w:right w:val="single" w:color="auto" w:sz="4" w:space="0"/>
+          <w:insideH w:val="single" w:color="auto" w:sz="4" w:space="0"/>
+          <w:insideV w:val="single" w:color="auto" w:sz="4" w:space="0"/>
+        </w:tblBorders>
+        <w:tblLayout w:type="fixed"/>
+        <w:tblCellMar>
+          <w:top w:w="0" w:type="dxa"/>
+          <w:left w:w="108" w:type="dxa"/>
+          <w:bottom w:w="0" w:type="dxa"/>
+          <w:right w:w="108" w:type="dxa"/>
+        </w:tblCellMar>
+      </w:tblPr>
+      <w:tblGrid>
+        <w:gridCol w:w="1926"/>
+        <w:gridCol w:w="2200"/>
+        <w:gridCol w:w="1288"/>
+        <w:gridCol w:w="1888"/>
+        <w:gridCol w:w="2052"/>
+      </w:tblGrid>
+      <w:tr>
+        <w:tblPrEx>
+          <w:tblBorders>
+            <w:top w:val="single" w:color="auto" w:sz="4" w:space="0"/>
+            <w:left w:val="single" w:color="auto" w:sz="4" w:space="0"/>
+            <w:bottom w:val="single" w:color="auto" w:sz="4" w:space="0"/>
+            <w:right w:val="single" w:color="auto" w:sz="4" w:space="0"/>
+            <w:insideH w:val="single" w:color="auto" w:sz="4" w:space="0"/>
+            <w:insideV w:val="single" w:color="auto" w:sz="4" w:space="0"/>
+          </w:tblBorders>
+        </w:tblPrEx>
+        <w:trPr>
+          <w:trHeight w:val="616" w:hRule="atLeast"/>
+          <w:tblHeader/>
+          <w:jc w:val="center"/>
+        </w:trPr>
+        <w:tc>
+          <w:tcPr>
+            <w:tcW w:w="1926" w:type="dxa"/>
+            <w:vAlign w:val="center"/>
+          </w:tcPr>
+          <w:p>
+            <w:pPr>
+              <w:widowControl/>
+              <w:ind w:firstLine="0" w:firstLineChars="0"/>
+              <w:jc w:val="center"/>
+              <w:rPr>
+                <w:color w:val="000000"/>
+                <w:kern w:val="0"/>
+              </w:rPr>
+            </w:pPr>
+            <w:r>
+              <w:rPr>
+                <w:color w:val="000000"/>
+                <w:kern w:val="0"/>
+              </w:rPr>
+              <w:t>曲线（</w:t>
+            </w:r>
+            <w:r>
+              <w:t>1</w:t>
+            </w:r>
+            <w:r>
+              <w:rPr>
+                <w:color w:val="000000"/>
+                <w:kern w:val="0"/>
+              </w:rPr>
+              <w:t>）时间（</w:t>
+            </w:r>
+            <w:r>
+              <w:t>s）</w:t>
+            </w:r>
+          </w:p>
+        </w:tc>
+        <w:tc>
+          <w:tcPr>
+            <w:tcW w:w="2200" w:type="dxa"/>
+            <w:vAlign w:val="center"/>
+          </w:tcPr>
+          <w:p>
+            <w:pPr>
+              <w:widowControl/>
+              <w:ind w:firstLine="0" w:firstLineChars="0"/>
+              <w:jc w:val="center"/>
+              <w:rPr>
+                <w:color w:val="000000"/>
+                <w:kern w:val="0"/>
+              </w:rPr>
+            </w:pPr>
+            <w:r>
+              <w:rPr>
+                <w:color w:val="000000"/>
+                <w:kern w:val="0"/>
+              </w:rPr>
+              <w:t>曲线（1）时间（</w:t>
+            </w:r>
+            <w:r>
+              <w:t>min）</w:t>
+            </w:r>
+          </w:p>
+        </w:tc>
+        <w:tc>
+          <w:tcPr>
+            <w:tcW w:w="1288" w:type="dxa"/>
+            <w:vAlign w:val="center"/>
+          </w:tcPr>
+          <w:p>
+            <w:pPr>
+              <w:widowControl/>
+              <w:ind w:firstLine="0" w:firstLineChars="0"/>
+              <w:jc w:val="center"/>
+              <w:rPr>
+                <w:color w:val="000000"/>
+                <w:kern w:val="0"/>
+              </w:rPr>
+            </w:pPr>
+            <w:r>
+              <w:rPr>
+                <w:color w:val="000000"/>
+                <w:kern w:val="0"/>
+              </w:rPr>
+              <w:t>过激磁倍数</w:t>
+            </w:r>
+          </w:p>
+        </w:tc>
+        <w:tc>
+          <w:tcPr>
+            <w:tcW w:w="1888" w:type="dxa"/>
+            <w:vAlign w:val="center"/>
+          </w:tcPr>
+          <w:p>
+            <w:pPr>
+              <w:widowControl/>
+              <w:ind w:firstLine="0" w:firstLineChars="0"/>
+              <w:jc w:val="center"/>
+              <w:rPr>
+                <w:color w:val="000000"/>
+                <w:kern w:val="0"/>
+              </w:rPr>
+            </w:pPr>
+            <w:r>
+              <w:rPr>
+                <w:color w:val="000000"/>
+                <w:kern w:val="0"/>
+              </w:rPr>
+              <w:t>曲线（2）时间（</w:t>
+            </w:r>
+            <w:r>
+              <w:t>min）</w:t>
+            </w:r>
+          </w:p>
+        </w:tc>
+        <w:tc>
+          <w:tcPr>
+            <w:tcW w:w="2052" w:type="dxa"/>
+            <w:vAlign w:val="center"/>
+          </w:tcPr>
+          <w:p>
+            <w:pPr>
+              <w:widowControl/>
+              <w:ind w:firstLine="0" w:firstLineChars="0"/>
+              <w:jc w:val="center"/>
+              <w:rPr>
+                <w:color w:val="000000"/>
+                <w:kern w:val="0"/>
+              </w:rPr>
+            </w:pPr>
+            <w:r>
+              <w:rPr>
+                <w:color w:val="000000"/>
+                <w:kern w:val="0"/>
+              </w:rPr>
+              <w:t>曲线（2）时间（</w:t>
+            </w:r>
+            <w:r>
+              <w:t>s）</w:t>
+            </w:r>
+          </w:p>
+        </w:tc>
+      </w:tr>
+      <w:tr>
+        <w:tblPrEx>
+          <w:tblBorders>
+            <w:top w:val="single" w:color="auto" w:sz="4" w:space="0"/>
+            <w:left w:val="single" w:color="auto" w:sz="4" w:space="0"/>
+            <w:bottom w:val="single" w:color="auto" w:sz="4" w:space="0"/>
+            <w:right w:val="single" w:color="auto" w:sz="4" w:space="0"/>
+            <w:insideH w:val="single" w:color="auto" w:sz="4" w:space="0"/>
+            <w:insideV w:val="single" w:color="auto" w:sz="4" w:space="0"/>
+          </w:tblBorders>
+          <w:tblCellMar>
+            <w:top w:w="0" w:type="dxa"/>
+            <w:left w:w="108" w:type="dxa"/>
+            <w:bottom w:w="0" w:type="dxa"/>
+            <w:right w:w="108" w:type="dxa"/>
+          </w:tblCellMar>
+        </w:tblPrEx>
+        <w:trPr>
+          <w:trHeight w:val="319" w:hRule="atLeast"/>
+          <w:jc w:val="center"/>
+        </w:trPr>
+        <w:tc>
+          <w:tcPr>
+            <w:tcW w:w="1926" w:type="dxa"/>
+            <w:vAlign w:val="center"/>
+          </w:tcPr>
+          <w:p>
+            <w:pPr>
+              <w:widowControl/>
+              <w:ind w:firstLine="0" w:firstLineChars="0"/>
+              <w:jc w:val="center"/>
+            </w:pPr>
+            <w:r>
+              <w:t>3.1</w:t>
+            </w:r>
+          </w:p>
+        </w:tc>
+        <w:tc>
+          <w:tcPr>
+            <w:tcW w:w="2200" w:type="dxa"/>
+            <w:vAlign w:val="center"/>
+          </w:tcPr>
+          <w:p>
+            <w:pPr>
+              <w:widowControl/>
+              <w:ind w:firstLine="0" w:firstLineChars="0"/>
+              <w:jc w:val="center"/>
+            </w:pPr>
+            <w:r>
+              <w:t>0.05</w:t>
+            </w:r>
+          </w:p>
+        </w:tc>
+        <w:tc>
+          <w:tcPr>
+            <w:tcW w:w="1288" w:type="dxa"/>
+            <w:vAlign w:val="center"/>
+          </w:tcPr>
+          <w:p>
+            <w:pPr>
+              <w:widowControl/>
+              <w:ind w:firstLine="0" w:firstLineChars="0"/>
+              <w:jc w:val="center"/>
+            </w:pPr>
+            <w:r>
+              <w:t>1.45</w:t>
+            </w:r>
+          </w:p>
+        </w:tc>
+        <w:tc>
+          <w:tcPr>
+            <w:tcW w:w="1888" w:type="dxa"/>
+            <w:vAlign w:val="center"/>
+          </w:tcPr>
+          <w:p>
+            <w:pPr>
+              <w:widowControl/>
+              <w:ind w:firstLine="0" w:firstLineChars="0"/>
+              <w:jc w:val="center"/>
+            </w:pPr>
+            <w:r>
+              <w:t>0.02</w:t>
+            </w:r>
+          </w:p>
+        </w:tc>
+        <w:tc>
+          <w:tcPr>
+            <w:tcW w:w="2052" w:type="dxa"/>
+            <w:vAlign w:val="center"/>
+          </w:tcPr>
+          <w:p>
+            <w:pPr>
+              <w:widowControl/>
+              <w:ind w:firstLine="0" w:firstLineChars="0"/>
+              <w:jc w:val="center"/>
+            </w:pPr>
+            <w:r>
+              <w:t>1.3</w:t>
+            </w:r>
+          </w:p>
+        </w:tc>
+      </w:tr>
+      <w:tr>
+        <w:tblPrEx>
+          <w:tblBorders>
+            <w:top w:val="single" w:color="auto" w:sz="4" w:space="0"/>
+            <w:left w:val="single" w:color="auto" w:sz="4" w:space="0"/>
+            <w:bottom w:val="single" w:color="auto" w:sz="4" w:space="0"/>
+            <w:right w:val="single" w:color="auto" w:sz="4" w:space="0"/>
+            <w:insideH w:val="single" w:color="auto" w:sz="4" w:space="0"/>
+            <w:insideV w:val="single" w:color="auto" w:sz="4" w:space="0"/>
+          </w:tblBorders>
+          <w:tblCellMar>
+            <w:top w:w="0" w:type="dxa"/>
+            <w:left w:w="108" w:type="dxa"/>
+            <w:bottom w:w="0" w:type="dxa"/>
+            <w:right w:w="108" w:type="dxa"/>
+          </w:tblCellMar>
+        </w:tblPrEx>
+        <w:trPr>
+          <w:trHeight w:val="319" w:hRule="atLeast"/>
+          <w:jc w:val="center"/>
+        </w:trPr>
+        <w:tc>
+          <w:tcPr>
+            <w:tcW w:w="1926" w:type="dxa"/>
+            <w:vAlign w:val="center"/>
+          </w:tcPr>
+          <w:p>
+            <w:pPr>
+              <w:widowControl/>
+              <w:ind w:firstLine="0" w:firstLineChars="0"/>
+              <w:jc w:val="center"/>
+            </w:pPr>
+            <w:r>
+              <w:t>4.9</w:t>
+            </w:r>
+          </w:p>
+        </w:tc>
+        <w:tc>
+          <w:tcPr>
+            <w:tcW w:w="2200" w:type="dxa"/>
+            <w:vAlign w:val="center"/>
+          </w:tcPr>
+          <w:p>
+            <w:pPr>
+              <w:widowControl/>
+              <w:ind w:firstLine="0" w:firstLineChars="0"/>
+              <w:jc w:val="center"/>
+            </w:pPr>
+            <w:r>
+              <w:t>0.08</w:t>
+            </w:r>
+          </w:p>
+        </w:tc>
+        <w:tc>
+          <w:tcPr>
+            <w:tcW w:w="1288" w:type="dxa"/>
+            <w:vAlign w:val="center"/>
+          </w:tcPr>
+          <w:p>
+            <w:pPr>
+              <w:widowControl/>
+              <w:ind w:firstLine="0" w:firstLineChars="0"/>
+              <w:jc w:val="center"/>
+            </w:pPr>
+            <w:r>
+              <w:t>1.4</w:t>
+            </w:r>
+          </w:p>
+        </w:tc>
+        <w:tc>
+          <w:tcPr>
+            <w:tcW w:w="1888" w:type="dxa"/>
+            <w:vAlign w:val="center"/>
+          </w:tcPr>
+          <w:p>
+            <w:pPr>
+              <w:widowControl/>
+              <w:ind w:firstLine="0" w:firstLineChars="0"/>
+              <w:jc w:val="center"/>
+            </w:pPr>
+            <w:r>
+              <w:t>0.03</w:t>
+            </w:r>
+          </w:p>
+        </w:tc>
+        <w:tc>
+          <w:tcPr>
+            <w:tcW w:w="2052" w:type="dxa"/>
+            <w:vAlign w:val="center"/>
+          </w:tcPr>
+          <w:p>
+            <w:pPr>
+              <w:widowControl/>
+              <w:ind w:firstLine="0" w:firstLineChars="0"/>
+              <w:jc w:val="center"/>
+            </w:pPr>
+            <w:r>
+              <w:t>2.0</w:t>
+            </w:r>
+          </w:p>
+        </w:tc>
+      </w:tr>
+      <w:tr>
+        <w:tblPrEx>
+          <w:tblBorders>
+            <w:top w:val="single" w:color="auto" w:sz="4" w:space="0"/>
+            <w:left w:val="single" w:color="auto" w:sz="4" w:space="0"/>
+            <w:bottom w:val="single" w:color="auto" w:sz="4" w:space="0"/>
+            <w:right w:val="single" w:color="auto" w:sz="4" w:space="0"/>
+            <w:insideH w:val="single" w:color="auto" w:sz="4" w:space="0"/>
+            <w:insideV w:val="single" w:color="auto" w:sz="4" w:space="0"/>
+          </w:tblBorders>
+          <w:tblCellMar>
+            <w:top w:w="0" w:type="dxa"/>
+            <w:left w:w="108" w:type="dxa"/>
+            <w:bottom w:w="0" w:type="dxa"/>
+            <w:right w:w="108" w:type="dxa"/>
+          </w:tblCellMar>
+        </w:tblPrEx>
+        <w:trPr>
+          <w:trHeight w:val="319" w:hRule="atLeast"/>
+          <w:jc w:val="center"/>
+        </w:trPr>
+        <w:tc>
+          <w:tcPr>
+            <w:tcW w:w="1926" w:type="dxa"/>
+            <w:vAlign w:val="center"/>
+          </w:tcPr>
+          <w:p>
+            <w:pPr>
+              <w:widowControl/>
+              <w:ind w:firstLine="0" w:firstLineChars="0"/>
+              <w:jc w:val="center"/>
+            </w:pPr>
+            <w:r>
+              <w:t>9.0</w:t>
+            </w:r>
+          </w:p>
+        </w:tc>
+        <w:tc>
+          <w:tcPr>
+            <w:tcW w:w="2200" w:type="dxa"/>
+            <w:vAlign w:val="center"/>
+          </w:tcPr>
+          <w:p>
+            <w:pPr>
+              <w:widowControl/>
+              <w:ind w:firstLine="0" w:firstLineChars="0"/>
+              <w:jc w:val="center"/>
+            </w:pPr>
+            <w:r>
+              <w:t>0.15</w:t>
+            </w:r>
+          </w:p>
+        </w:tc>
+        <w:tc>
+          <w:tcPr>
+            <w:tcW w:w="1288" w:type="dxa"/>
+            <w:vAlign w:val="center"/>
+          </w:tcPr>
+          <w:p>
+            <w:pPr>
+              <w:widowControl/>
+              <w:ind w:firstLine="0" w:firstLineChars="0"/>
+              <w:jc w:val="center"/>
+            </w:pPr>
+            <w:r>
+              <w:t>1.35</w:t>
+            </w:r>
+          </w:p>
+        </w:tc>
+        <w:tc>
+          <w:tcPr>
+            <w:tcW w:w="1888" w:type="dxa"/>
+            <w:vAlign w:val="center"/>
+          </w:tcPr>
+          <w:p>
+            <w:pPr>
+              <w:widowControl/>
+              <w:ind w:firstLine="0" w:firstLineChars="0"/>
+              <w:jc w:val="center"/>
+            </w:pPr>
+            <w:r>
+              <w:t>0.06</w:t>
+            </w:r>
+          </w:p>
+        </w:tc>
+        <w:tc>
+          <w:tcPr>
+            <w:tcW w:w="2052" w:type="dxa"/>
+            <w:vAlign w:val="center"/>
+          </w:tcPr>
+          <w:p>
+            <w:pPr>
+              <w:widowControl/>
+              <w:ind w:firstLine="0" w:firstLineChars="0"/>
+              <w:jc w:val="center"/>
+            </w:pPr>
+            <w:r>
+              <w:t>3.5</w:t>
+            </w:r>
+          </w:p>
+        </w:tc>
+      </w:tr>
+      <w:tr>
+        <w:tblPrEx>
+          <w:tblBorders>
+            <w:top w:val="single" w:color="auto" w:sz="4" w:space="0"/>
+            <w:left w:val="single" w:color="auto" w:sz="4" w:space="0"/>
+            <w:bottom w:val="single" w:color="auto" w:sz="4" w:space="0"/>
+            <w:right w:val="single" w:color="auto" w:sz="4" w:space="0"/>
+            <w:insideH w:val="single" w:color="auto" w:sz="4" w:space="0"/>
+            <w:insideV w:val="single" w:color="auto" w:sz="4" w:space="0"/>
+          </w:tblBorders>
+          <w:tblCellMar>
+            <w:top w:w="0" w:type="dxa"/>
+            <w:left w:w="108" w:type="dxa"/>
+            <w:bottom w:w="0" w:type="dxa"/>
+            <w:right w:w="108" w:type="dxa"/>
+          </w:tblCellMar>
+        </w:tblPrEx>
+        <w:trPr>
+          <w:trHeight w:val="319" w:hRule="atLeast"/>
+          <w:jc w:val="center"/>
+        </w:trPr>
+        <w:tc>
+          <w:tcPr>
+            <w:tcW w:w="1926" w:type="dxa"/>
+            <w:vAlign w:val="center"/>
+          </w:tcPr>
+          <w:p>
+            <w:pPr>
+              <w:widowControl/>
+              <w:ind w:firstLine="0" w:firstLineChars="0"/>
+              <w:jc w:val="center"/>
+            </w:pPr>
+            <w:r>
+              <w:t>20.0</w:t>
+            </w:r>
+          </w:p>
+        </w:tc>
+        <w:tc>
+          <w:tcPr>
+            <w:tcW w:w="2200" w:type="dxa"/>
+            <w:vAlign w:val="center"/>
+          </w:tcPr>
+          <w:p>
+            <w:pPr>
+              <w:widowControl/>
+              <w:ind w:firstLine="0" w:firstLineChars="0"/>
+              <w:jc w:val="center"/>
+            </w:pPr>
+            <w:r>
+              <w:t>0.33</w:t>
+            </w:r>
+          </w:p>
+        </w:tc>
+        <w:tc>
+          <w:tcPr>
+            <w:tcW w:w="1288" w:type="dxa"/>
+            <w:vAlign w:val="center"/>
+          </w:tcPr>
+          <w:p>
+            <w:pPr>
+              <w:widowControl/>
+              <w:ind w:firstLine="0" w:firstLineChars="0"/>
+              <w:jc w:val="center"/>
+            </w:pPr>
+            <w:r>
+              <w:t>1.3</w:t>
+            </w:r>
+          </w:p>
+        </w:tc>
+        <w:tc>
+          <w:tcPr>
+            <w:tcW w:w="1888" w:type="dxa"/>
+            <w:vAlign w:val="center"/>
+          </w:tcPr>
+          <w:p>
+            <w:pPr>
+              <w:widowControl/>
+              <w:ind w:firstLine="0" w:firstLineChars="0"/>
+              <w:jc w:val="center"/>
+            </w:pPr>
+            <w:r>
+              <w:t>0.12</w:t>
+            </w:r>
+          </w:p>
+        </w:tc>
+        <w:tc>
+          <w:tcPr>
+            <w:tcW w:w="2052" w:type="dxa"/>
+            <w:vAlign w:val="center"/>
+          </w:tcPr>
+          <w:p>
+            <w:pPr>
+              <w:widowControl/>
+              <w:ind w:firstLine="0" w:firstLineChars="0"/>
+              <w:jc w:val="center"/>
+            </w:pPr>
+            <w:r>
+              <w:t>7.0</w:t>
+            </w:r>
+          </w:p>
+        </w:tc>
+      </w:tr>
+      <w:tr>
+        <w:tblPrEx>
+          <w:tblBorders>
+            <w:top w:val="single" w:color="auto" w:sz="4" w:space="0"/>
+            <w:left w:val="single" w:color="auto" w:sz="4" w:space="0"/>
+            <w:bottom w:val="single" w:color="auto" w:sz="4" w:space="0"/>
+            <w:right w:val="single" w:color="auto" w:sz="4" w:space="0"/>
+            <w:insideH w:val="single" w:color="auto" w:sz="4" w:space="0"/>
+            <w:insideV w:val="single" w:color="auto" w:sz="4" w:space="0"/>
+          </w:tblBorders>
+          <w:tblCellMar>
+            <w:top w:w="0" w:type="dxa"/>
+            <w:left w:w="108" w:type="dxa"/>
+            <w:bottom w:w="0" w:type="dxa"/>
+            <w:right w:w="108" w:type="dxa"/>
+          </w:tblCellMar>
+        </w:tblPrEx>
+        <w:trPr>
+          <w:trHeight w:val="319" w:hRule="atLeast"/>
+          <w:jc w:val="center"/>
+        </w:trPr>
+        <w:tc>
+          <w:tcPr>
+            <w:tcW w:w="1926" w:type="dxa"/>
+            <w:vAlign w:val="center"/>
+          </w:tcPr>
+          <w:p>
+            <w:pPr>
+              <w:widowControl/>
+              <w:ind w:firstLine="0" w:firstLineChars="0"/>
+              <w:jc w:val="center"/>
+            </w:pPr>
+            <w:r>
+              <w:t>45.0</w:t>
+            </w:r>
+          </w:p>
+        </w:tc>
+        <w:tc>
+          <w:tcPr>
+            <w:tcW w:w="2200" w:type="dxa"/>
+            <w:vAlign w:val="center"/>
+          </w:tcPr>
+          <w:p>
+            <w:pPr>
+              <w:widowControl/>
+              <w:ind w:firstLine="0" w:firstLineChars="0"/>
+              <w:jc w:val="center"/>
+            </w:pPr>
+            <w:r>
+              <w:t>0.75</w:t>
+            </w:r>
+          </w:p>
+        </w:tc>
+        <w:tc>
+          <w:tcPr>
+            <w:tcW w:w="1288" w:type="dxa"/>
+            <w:vAlign w:val="center"/>
+          </w:tcPr>
+          <w:p>
+            <w:pPr>
+              <w:widowControl/>
+              <w:ind w:firstLine="0" w:firstLineChars="0"/>
+              <w:jc w:val="center"/>
+            </w:pPr>
+            <w:r>
+              <w:t>1.25</w:t>
+            </w:r>
+          </w:p>
+        </w:tc>
+        <w:tc>
+          <w:tcPr>
+            <w:tcW w:w="1888" w:type="dxa"/>
+            <w:vAlign w:val="center"/>
+          </w:tcPr>
+          <w:p>
+            <w:pPr>
+              <w:widowControl/>
+              <w:ind w:firstLine="0" w:firstLineChars="0"/>
+              <w:jc w:val="center"/>
+            </w:pPr>
+            <w:r>
+              <w:t>0.27</w:t>
+            </w:r>
+          </w:p>
+        </w:tc>
+        <w:tc>
+          <w:tcPr>
+            <w:tcW w:w="2052" w:type="dxa"/>
+            <w:vAlign w:val="center"/>
+          </w:tcPr>
+          <w:p>
+            <w:pPr>
+              <w:widowControl/>
+              <w:ind w:firstLine="0" w:firstLineChars="0"/>
+              <w:jc w:val="center"/>
+            </w:pPr>
+            <w:r>
+              <w:t>16.0</w:t>
+            </w:r>
+          </w:p>
+        </w:tc>
+      </w:tr>
+      <w:tr>
+        <w:tblPrEx>
+          <w:tblBorders>
+            <w:top w:val="single" w:color="auto" w:sz="4" w:space="0"/>
+            <w:left w:val="single" w:color="auto" w:sz="4" w:space="0"/>
+            <w:bottom w:val="single" w:color="auto" w:sz="4" w:space="0"/>
+            <w:right w:val="single" w:color="auto" w:sz="4" w:space="0"/>
+            <w:insideH w:val="single" w:color="auto" w:sz="4" w:space="0"/>
+            <w:insideV w:val="single" w:color="auto" w:sz="4" w:space="0"/>
+          </w:tblBorders>
+          <w:tblCellMar>
+            <w:top w:w="0" w:type="dxa"/>
+            <w:left w:w="108" w:type="dxa"/>
+            <w:bottom w:w="0" w:type="dxa"/>
+            <w:right w:w="108" w:type="dxa"/>
+          </w:tblCellMar>
+        </w:tblPrEx>
+        <w:trPr>
+          <w:trHeight w:val="319" w:hRule="atLeast"/>
+          <w:jc w:val="center"/>
+        </w:trPr>
+        <w:tc>
+          <w:tcPr>
+            <w:tcW w:w="1926" w:type="dxa"/>
+            <w:vAlign w:val="center"/>
+          </w:tcPr>
+          <w:p>
+            <w:pPr>
+              <w:widowControl/>
+              <w:ind w:firstLine="0" w:firstLineChars="0"/>
+              <w:jc w:val="center"/>
+            </w:pPr>
+            <w:r>
+              <w:t>110.0</w:t>
+            </w:r>
+          </w:p>
+        </w:tc>
+        <w:tc>
+          <w:tcPr>
+            <w:tcW w:w="2200" w:type="dxa"/>
+            <w:vAlign w:val="center"/>
+          </w:tcPr>
+          <w:p>
+            <w:pPr>
+              <w:widowControl/>
+              <w:ind w:firstLine="0" w:firstLineChars="0"/>
+              <w:jc w:val="center"/>
+            </w:pPr>
+            <w:r>
+              <w:t>1.83</w:t>
+            </w:r>
+          </w:p>
+        </w:tc>
+        <w:tc>
+          <w:tcPr>
+            <w:tcW w:w="1288" w:type="dxa"/>
+            <w:vAlign w:val="center"/>
+          </w:tcPr>
+          <w:p>
+            <w:pPr>
+              <w:widowControl/>
+              <w:ind w:firstLine="0" w:firstLineChars="0"/>
+              <w:jc w:val="center"/>
+            </w:pPr>
+            <w:r>
+              <w:t>1.2</w:t>
+            </w:r>
+          </w:p>
+        </w:tc>
+        <w:tc>
+          <w:tcPr>
+            <w:tcW w:w="1888" w:type="dxa"/>
+            <w:vAlign w:val="center"/>
+          </w:tcPr>
+          <w:p>
+            <w:pPr>
+              <w:widowControl/>
+              <w:ind w:firstLine="0" w:firstLineChars="0"/>
+              <w:jc w:val="center"/>
+            </w:pPr>
+            <w:r>
+              <w:t>0.60</w:t>
+            </w:r>
+          </w:p>
+        </w:tc>
+        <w:tc>
+          <w:tcPr>
+            <w:tcW w:w="2052" w:type="dxa"/>
+            <w:vAlign w:val="center"/>
+          </w:tcPr>
+          <w:p>
+            <w:pPr>
+              <w:widowControl/>
+              <w:ind w:firstLine="0" w:firstLineChars="0"/>
+              <w:jc w:val="center"/>
+            </w:pPr>
+            <w:r>
+              <w:t>36.0</w:t>
+            </w:r>
+          </w:p>
+        </w:tc>
+      </w:tr>
+    </w:tbl>
+    <w:p>
+      <w:pPr>
+        <w:pStyle w:val="7"/>
+        <w:jc w:val="left"/>
+      </w:pPr>
+      <w:r>
+        <w:rPr>
+          <w:rFonts w:hint="eastAsia" w:cs="Arial"/>
+        </w:rPr>
+        <w:t>续表3</w:t>
+      </w:r>
+      <w:r>
+        <w:rPr>
+          <w:rFonts w:cs="Arial"/>
+        </w:rPr>
+        <w:t>-</w:t>
+      </w:r>
+      <w:r>
+        <w:rPr>
+          <w:rFonts w:hint="eastAsia" w:cs="Arial"/>
+        </w:rPr>
+        <w:t>2  过励磁曲线表</w:t>
+      </w:r>
+    </w:p>
+    <w:tbl>
+      <w:tblPr>
+        <w:tblStyle w:val="20"/>
         <w:tblW w:w="9354" w:type="dxa"/>
         <w:jc w:val="center"/>
         <w:tblBorders>
@@ -4621,7 +5491,7 @@
               <w:jc w:val="center"/>
             </w:pPr>
             <w:r>
-              <w:t>3.1</w:t>
+              <w:t>305.0</w:t>
             </w:r>
           </w:p>
         </w:tc>
@@ -4637,7 +5507,7 @@
               <w:jc w:val="center"/>
             </w:pPr>
             <w:r>
-              <w:t>0.05</w:t>
+              <w:t>5.08</w:t>
             </w:r>
           </w:p>
         </w:tc>
@@ -4653,28 +5523,28 @@
               <w:jc w:val="center"/>
             </w:pPr>
             <w:r>
+              <w:t>1.15</w:t>
+            </w:r>
+          </w:p>
+        </w:tc>
+        <w:tc>
+          <w:tcPr>
+            <w:tcW w:w="1888" w:type="dxa"/>
+            <w:vAlign w:val="center"/>
+          </w:tcPr>
+          <w:p>
+            <w:pPr>
+              <w:widowControl/>
+              <w:ind w:firstLine="0" w:firstLineChars="0"/>
+              <w:jc w:val="center"/>
+            </w:pPr>
+            <w:r>
               <w:t>1.45</w:t>
             </w:r>
           </w:p>
         </w:tc>
         <w:tc>
           <w:tcPr>
-            <w:tcW w:w="1888" w:type="dxa"/>
-            <w:vAlign w:val="center"/>
-          </w:tcPr>
-          <w:p>
-            <w:pPr>
-              <w:widowControl/>
-              <w:ind w:firstLine="0" w:firstLineChars="0"/>
-              <w:jc w:val="center"/>
-            </w:pPr>
-            <w:r>
-              <w:t>0.02</w:t>
-            </w:r>
-          </w:p>
-        </w:tc>
-        <w:tc>
-          <w:tcPr>
             <w:tcW w:w="2052" w:type="dxa"/>
             <w:vAlign w:val="center"/>
           </w:tcPr>
@@ -4685,7 +5555,7 @@
               <w:jc w:val="center"/>
             </w:pPr>
             <w:r>
-              <w:t>1.3</w:t>
+              <w:t>87.0</w:t>
             </w:r>
           </w:p>
         </w:tc>
@@ -4723,836 +5593,6 @@
               <w:jc w:val="center"/>
             </w:pPr>
             <w:r>
-              <w:t>4.9</w:t>
-            </w:r>
-          </w:p>
-        </w:tc>
-        <w:tc>
-          <w:tcPr>
-            <w:tcW w:w="2200" w:type="dxa"/>
-            <w:vAlign w:val="center"/>
-          </w:tcPr>
-          <w:p>
-            <w:pPr>
-              <w:widowControl/>
-              <w:ind w:firstLine="0" w:firstLineChars="0"/>
-              <w:jc w:val="center"/>
-            </w:pPr>
-            <w:r>
-              <w:t>0.08</w:t>
-            </w:r>
-          </w:p>
-        </w:tc>
-        <w:tc>
-          <w:tcPr>
-            <w:tcW w:w="1288" w:type="dxa"/>
-            <w:vAlign w:val="center"/>
-          </w:tcPr>
-          <w:p>
-            <w:pPr>
-              <w:widowControl/>
-              <w:ind w:firstLine="0" w:firstLineChars="0"/>
-              <w:jc w:val="center"/>
-            </w:pPr>
-            <w:r>
-              <w:t>1.4</w:t>
-            </w:r>
-          </w:p>
-        </w:tc>
-        <w:tc>
-          <w:tcPr>
-            <w:tcW w:w="1888" w:type="dxa"/>
-            <w:vAlign w:val="center"/>
-          </w:tcPr>
-          <w:p>
-            <w:pPr>
-              <w:widowControl/>
-              <w:ind w:firstLine="0" w:firstLineChars="0"/>
-              <w:jc w:val="center"/>
-            </w:pPr>
-            <w:r>
-              <w:t>0.03</w:t>
-            </w:r>
-          </w:p>
-        </w:tc>
-        <w:tc>
-          <w:tcPr>
-            <w:tcW w:w="2052" w:type="dxa"/>
-            <w:vAlign w:val="center"/>
-          </w:tcPr>
-          <w:p>
-            <w:pPr>
-              <w:widowControl/>
-              <w:ind w:firstLine="0" w:firstLineChars="0"/>
-              <w:jc w:val="center"/>
-            </w:pPr>
-            <w:r>
-              <w:t>2.0</w:t>
-            </w:r>
-          </w:p>
-        </w:tc>
-      </w:tr>
-      <w:tr>
-        <w:tblPrEx>
-          <w:tblBorders>
-            <w:top w:val="single" w:color="auto" w:sz="4" w:space="0"/>
-            <w:left w:val="single" w:color="auto" w:sz="4" w:space="0"/>
-            <w:bottom w:val="single" w:color="auto" w:sz="4" w:space="0"/>
-            <w:right w:val="single" w:color="auto" w:sz="4" w:space="0"/>
-            <w:insideH w:val="single" w:color="auto" w:sz="4" w:space="0"/>
-            <w:insideV w:val="single" w:color="auto" w:sz="4" w:space="0"/>
-          </w:tblBorders>
-          <w:tblCellMar>
-            <w:top w:w="0" w:type="dxa"/>
-            <w:left w:w="108" w:type="dxa"/>
-            <w:bottom w:w="0" w:type="dxa"/>
-            <w:right w:w="108" w:type="dxa"/>
-          </w:tblCellMar>
-        </w:tblPrEx>
-        <w:trPr>
-          <w:trHeight w:val="319" w:hRule="atLeast"/>
-          <w:jc w:val="center"/>
-        </w:trPr>
-        <w:tc>
-          <w:tcPr>
-            <w:tcW w:w="1926" w:type="dxa"/>
-            <w:vAlign w:val="center"/>
-          </w:tcPr>
-          <w:p>
-            <w:pPr>
-              <w:widowControl/>
-              <w:ind w:firstLine="0" w:firstLineChars="0"/>
-              <w:jc w:val="center"/>
-            </w:pPr>
-            <w:r>
-              <w:t>9.0</w:t>
-            </w:r>
-          </w:p>
-        </w:tc>
-        <w:tc>
-          <w:tcPr>
-            <w:tcW w:w="2200" w:type="dxa"/>
-            <w:vAlign w:val="center"/>
-          </w:tcPr>
-          <w:p>
-            <w:pPr>
-              <w:widowControl/>
-              <w:ind w:firstLine="0" w:firstLineChars="0"/>
-              <w:jc w:val="center"/>
-            </w:pPr>
-            <w:r>
-              <w:t>0.15</w:t>
-            </w:r>
-          </w:p>
-        </w:tc>
-        <w:tc>
-          <w:tcPr>
-            <w:tcW w:w="1288" w:type="dxa"/>
-            <w:vAlign w:val="center"/>
-          </w:tcPr>
-          <w:p>
-            <w:pPr>
-              <w:widowControl/>
-              <w:ind w:firstLine="0" w:firstLineChars="0"/>
-              <w:jc w:val="center"/>
-            </w:pPr>
-            <w:r>
-              <w:t>1.35</w:t>
-            </w:r>
-          </w:p>
-        </w:tc>
-        <w:tc>
-          <w:tcPr>
-            <w:tcW w:w="1888" w:type="dxa"/>
-            <w:vAlign w:val="center"/>
-          </w:tcPr>
-          <w:p>
-            <w:pPr>
-              <w:widowControl/>
-              <w:ind w:firstLine="0" w:firstLineChars="0"/>
-              <w:jc w:val="center"/>
-            </w:pPr>
-            <w:r>
-              <w:t>0.06</w:t>
-            </w:r>
-          </w:p>
-        </w:tc>
-        <w:tc>
-          <w:tcPr>
-            <w:tcW w:w="2052" w:type="dxa"/>
-            <w:vAlign w:val="center"/>
-          </w:tcPr>
-          <w:p>
-            <w:pPr>
-              <w:widowControl/>
-              <w:ind w:firstLine="0" w:firstLineChars="0"/>
-              <w:jc w:val="center"/>
-            </w:pPr>
-            <w:r>
-              <w:t>3.5</w:t>
-            </w:r>
-          </w:p>
-        </w:tc>
-      </w:tr>
-      <w:tr>
-        <w:tblPrEx>
-          <w:tblBorders>
-            <w:top w:val="single" w:color="auto" w:sz="4" w:space="0"/>
-            <w:left w:val="single" w:color="auto" w:sz="4" w:space="0"/>
-            <w:bottom w:val="single" w:color="auto" w:sz="4" w:space="0"/>
-            <w:right w:val="single" w:color="auto" w:sz="4" w:space="0"/>
-            <w:insideH w:val="single" w:color="auto" w:sz="4" w:space="0"/>
-            <w:insideV w:val="single" w:color="auto" w:sz="4" w:space="0"/>
-          </w:tblBorders>
-          <w:tblCellMar>
-            <w:top w:w="0" w:type="dxa"/>
-            <w:left w:w="108" w:type="dxa"/>
-            <w:bottom w:w="0" w:type="dxa"/>
-            <w:right w:w="108" w:type="dxa"/>
-          </w:tblCellMar>
-        </w:tblPrEx>
-        <w:trPr>
-          <w:trHeight w:val="319" w:hRule="atLeast"/>
-          <w:jc w:val="center"/>
-        </w:trPr>
-        <w:tc>
-          <w:tcPr>
-            <w:tcW w:w="1926" w:type="dxa"/>
-            <w:vAlign w:val="center"/>
-          </w:tcPr>
-          <w:p>
-            <w:pPr>
-              <w:widowControl/>
-              <w:ind w:firstLine="0" w:firstLineChars="0"/>
-              <w:jc w:val="center"/>
-            </w:pPr>
-            <w:r>
-              <w:t>20.0</w:t>
-            </w:r>
-          </w:p>
-        </w:tc>
-        <w:tc>
-          <w:tcPr>
-            <w:tcW w:w="2200" w:type="dxa"/>
-            <w:vAlign w:val="center"/>
-          </w:tcPr>
-          <w:p>
-            <w:pPr>
-              <w:widowControl/>
-              <w:ind w:firstLine="0" w:firstLineChars="0"/>
-              <w:jc w:val="center"/>
-            </w:pPr>
-            <w:r>
-              <w:t>0.33</w:t>
-            </w:r>
-          </w:p>
-        </w:tc>
-        <w:tc>
-          <w:tcPr>
-            <w:tcW w:w="1288" w:type="dxa"/>
-            <w:vAlign w:val="center"/>
-          </w:tcPr>
-          <w:p>
-            <w:pPr>
-              <w:widowControl/>
-              <w:ind w:firstLine="0" w:firstLineChars="0"/>
-              <w:jc w:val="center"/>
-            </w:pPr>
-            <w:r>
-              <w:t>1.3</w:t>
-            </w:r>
-          </w:p>
-        </w:tc>
-        <w:tc>
-          <w:tcPr>
-            <w:tcW w:w="1888" w:type="dxa"/>
-            <w:vAlign w:val="center"/>
-          </w:tcPr>
-          <w:p>
-            <w:pPr>
-              <w:widowControl/>
-              <w:ind w:firstLine="0" w:firstLineChars="0"/>
-              <w:jc w:val="center"/>
-            </w:pPr>
-            <w:r>
-              <w:t>0.12</w:t>
-            </w:r>
-          </w:p>
-        </w:tc>
-        <w:tc>
-          <w:tcPr>
-            <w:tcW w:w="2052" w:type="dxa"/>
-            <w:vAlign w:val="center"/>
-          </w:tcPr>
-          <w:p>
-            <w:pPr>
-              <w:widowControl/>
-              <w:ind w:firstLine="0" w:firstLineChars="0"/>
-              <w:jc w:val="center"/>
-            </w:pPr>
-            <w:r>
-              <w:t>7.0</w:t>
-            </w:r>
-          </w:p>
-        </w:tc>
-      </w:tr>
-      <w:tr>
-        <w:tblPrEx>
-          <w:tblBorders>
-            <w:top w:val="single" w:color="auto" w:sz="4" w:space="0"/>
-            <w:left w:val="single" w:color="auto" w:sz="4" w:space="0"/>
-            <w:bottom w:val="single" w:color="auto" w:sz="4" w:space="0"/>
-            <w:right w:val="single" w:color="auto" w:sz="4" w:space="0"/>
-            <w:insideH w:val="single" w:color="auto" w:sz="4" w:space="0"/>
-            <w:insideV w:val="single" w:color="auto" w:sz="4" w:space="0"/>
-          </w:tblBorders>
-          <w:tblCellMar>
-            <w:top w:w="0" w:type="dxa"/>
-            <w:left w:w="108" w:type="dxa"/>
-            <w:bottom w:w="0" w:type="dxa"/>
-            <w:right w:w="108" w:type="dxa"/>
-          </w:tblCellMar>
-        </w:tblPrEx>
-        <w:trPr>
-          <w:trHeight w:val="319" w:hRule="atLeast"/>
-          <w:jc w:val="center"/>
-        </w:trPr>
-        <w:tc>
-          <w:tcPr>
-            <w:tcW w:w="1926" w:type="dxa"/>
-            <w:vAlign w:val="center"/>
-          </w:tcPr>
-          <w:p>
-            <w:pPr>
-              <w:widowControl/>
-              <w:ind w:firstLine="0" w:firstLineChars="0"/>
-              <w:jc w:val="center"/>
-            </w:pPr>
-            <w:r>
-              <w:t>45.0</w:t>
-            </w:r>
-          </w:p>
-        </w:tc>
-        <w:tc>
-          <w:tcPr>
-            <w:tcW w:w="2200" w:type="dxa"/>
-            <w:vAlign w:val="center"/>
-          </w:tcPr>
-          <w:p>
-            <w:pPr>
-              <w:widowControl/>
-              <w:ind w:firstLine="0" w:firstLineChars="0"/>
-              <w:jc w:val="center"/>
-            </w:pPr>
-            <w:r>
-              <w:t>0.75</w:t>
-            </w:r>
-          </w:p>
-        </w:tc>
-        <w:tc>
-          <w:tcPr>
-            <w:tcW w:w="1288" w:type="dxa"/>
-            <w:vAlign w:val="center"/>
-          </w:tcPr>
-          <w:p>
-            <w:pPr>
-              <w:widowControl/>
-              <w:ind w:firstLine="0" w:firstLineChars="0"/>
-              <w:jc w:val="center"/>
-            </w:pPr>
-            <w:r>
-              <w:t>1.25</w:t>
-            </w:r>
-          </w:p>
-        </w:tc>
-        <w:tc>
-          <w:tcPr>
-            <w:tcW w:w="1888" w:type="dxa"/>
-            <w:vAlign w:val="center"/>
-          </w:tcPr>
-          <w:p>
-            <w:pPr>
-              <w:widowControl/>
-              <w:ind w:firstLine="0" w:firstLineChars="0"/>
-              <w:jc w:val="center"/>
-            </w:pPr>
-            <w:r>
-              <w:t>0.27</w:t>
-            </w:r>
-          </w:p>
-        </w:tc>
-        <w:tc>
-          <w:tcPr>
-            <w:tcW w:w="2052" w:type="dxa"/>
-            <w:vAlign w:val="center"/>
-          </w:tcPr>
-          <w:p>
-            <w:pPr>
-              <w:widowControl/>
-              <w:ind w:firstLine="0" w:firstLineChars="0"/>
-              <w:jc w:val="center"/>
-            </w:pPr>
-            <w:r>
-              <w:t>16.0</w:t>
-            </w:r>
-          </w:p>
-        </w:tc>
-      </w:tr>
-      <w:tr>
-        <w:tblPrEx>
-          <w:tblBorders>
-            <w:top w:val="single" w:color="auto" w:sz="4" w:space="0"/>
-            <w:left w:val="single" w:color="auto" w:sz="4" w:space="0"/>
-            <w:bottom w:val="single" w:color="auto" w:sz="4" w:space="0"/>
-            <w:right w:val="single" w:color="auto" w:sz="4" w:space="0"/>
-            <w:insideH w:val="single" w:color="auto" w:sz="4" w:space="0"/>
-            <w:insideV w:val="single" w:color="auto" w:sz="4" w:space="0"/>
-          </w:tblBorders>
-          <w:tblCellMar>
-            <w:top w:w="0" w:type="dxa"/>
-            <w:left w:w="108" w:type="dxa"/>
-            <w:bottom w:w="0" w:type="dxa"/>
-            <w:right w:w="108" w:type="dxa"/>
-          </w:tblCellMar>
-        </w:tblPrEx>
-        <w:trPr>
-          <w:trHeight w:val="319" w:hRule="atLeast"/>
-          <w:jc w:val="center"/>
-        </w:trPr>
-        <w:tc>
-          <w:tcPr>
-            <w:tcW w:w="1926" w:type="dxa"/>
-            <w:vAlign w:val="center"/>
-          </w:tcPr>
-          <w:p>
-            <w:pPr>
-              <w:widowControl/>
-              <w:ind w:firstLine="0" w:firstLineChars="0"/>
-              <w:jc w:val="center"/>
-            </w:pPr>
-            <w:r>
-              <w:t>110.0</w:t>
-            </w:r>
-          </w:p>
-        </w:tc>
-        <w:tc>
-          <w:tcPr>
-            <w:tcW w:w="2200" w:type="dxa"/>
-            <w:vAlign w:val="center"/>
-          </w:tcPr>
-          <w:p>
-            <w:pPr>
-              <w:widowControl/>
-              <w:ind w:firstLine="0" w:firstLineChars="0"/>
-              <w:jc w:val="center"/>
-            </w:pPr>
-            <w:r>
-              <w:t>1.83</w:t>
-            </w:r>
-          </w:p>
-        </w:tc>
-        <w:tc>
-          <w:tcPr>
-            <w:tcW w:w="1288" w:type="dxa"/>
-            <w:vAlign w:val="center"/>
-          </w:tcPr>
-          <w:p>
-            <w:pPr>
-              <w:widowControl/>
-              <w:ind w:firstLine="0" w:firstLineChars="0"/>
-              <w:jc w:val="center"/>
-            </w:pPr>
-            <w:r>
-              <w:t>1.2</w:t>
-            </w:r>
-          </w:p>
-        </w:tc>
-        <w:tc>
-          <w:tcPr>
-            <w:tcW w:w="1888" w:type="dxa"/>
-            <w:vAlign w:val="center"/>
-          </w:tcPr>
-          <w:p>
-            <w:pPr>
-              <w:widowControl/>
-              <w:ind w:firstLine="0" w:firstLineChars="0"/>
-              <w:jc w:val="center"/>
-            </w:pPr>
-            <w:r>
-              <w:t>0.60</w:t>
-            </w:r>
-          </w:p>
-        </w:tc>
-        <w:tc>
-          <w:tcPr>
-            <w:tcW w:w="2052" w:type="dxa"/>
-            <w:vAlign w:val="center"/>
-          </w:tcPr>
-          <w:p>
-            <w:pPr>
-              <w:widowControl/>
-              <w:ind w:firstLine="0" w:firstLineChars="0"/>
-              <w:jc w:val="center"/>
-            </w:pPr>
-            <w:r>
-              <w:t>36.0</w:t>
-            </w:r>
-          </w:p>
-        </w:tc>
-      </w:tr>
-    </w:tbl>
-    <w:p>
-      <w:pPr>
-        <w:pStyle w:val="13"/>
-        <w:jc w:val="left"/>
-      </w:pPr>
-      <w:r>
-        <w:rPr>
-          <w:rFonts w:hint="eastAsia" w:cs="Arial"/>
-        </w:rPr>
-        <w:t>续表3</w:t>
-      </w:r>
-      <w:r>
-        <w:rPr>
-          <w:rFonts w:cs="Arial"/>
-        </w:rPr>
-        <w:t>-</w:t>
-      </w:r>
-      <w:r>
-        <w:rPr>
-          <w:rFonts w:hint="eastAsia" w:cs="Arial"/>
-        </w:rPr>
-        <w:t>2  过励磁曲线表</w:t>
-      </w:r>
-    </w:p>
-    <w:tbl>
-      <w:tblPr>
-        <w:tblStyle w:val="8"/>
-        <w:tblW w:w="9354" w:type="dxa"/>
-        <w:jc w:val="center"/>
-        <w:tblBorders>
-          <w:top w:val="single" w:color="auto" w:sz="4" w:space="0"/>
-          <w:left w:val="single" w:color="auto" w:sz="4" w:space="0"/>
-          <w:bottom w:val="single" w:color="auto" w:sz="4" w:space="0"/>
-          <w:right w:val="single" w:color="auto" w:sz="4" w:space="0"/>
-          <w:insideH w:val="single" w:color="auto" w:sz="4" w:space="0"/>
-          <w:insideV w:val="single" w:color="auto" w:sz="4" w:space="0"/>
-        </w:tblBorders>
-        <w:tblLayout w:type="fixed"/>
-        <w:tblCellMar>
-          <w:top w:w="0" w:type="dxa"/>
-          <w:left w:w="108" w:type="dxa"/>
-          <w:bottom w:w="0" w:type="dxa"/>
-          <w:right w:w="108" w:type="dxa"/>
-        </w:tblCellMar>
-      </w:tblPr>
-      <w:tblGrid>
-        <w:gridCol w:w="1926"/>
-        <w:gridCol w:w="2200"/>
-        <w:gridCol w:w="1288"/>
-        <w:gridCol w:w="1888"/>
-        <w:gridCol w:w="2052"/>
-      </w:tblGrid>
-      <w:tr>
-        <w:tblPrEx>
-          <w:tblBorders>
-            <w:top w:val="single" w:color="auto" w:sz="4" w:space="0"/>
-            <w:left w:val="single" w:color="auto" w:sz="4" w:space="0"/>
-            <w:bottom w:val="single" w:color="auto" w:sz="4" w:space="0"/>
-            <w:right w:val="single" w:color="auto" w:sz="4" w:space="0"/>
-            <w:insideH w:val="single" w:color="auto" w:sz="4" w:space="0"/>
-            <w:insideV w:val="single" w:color="auto" w:sz="4" w:space="0"/>
-          </w:tblBorders>
-          <w:tblCellMar>
-            <w:top w:w="0" w:type="dxa"/>
-            <w:left w:w="108" w:type="dxa"/>
-            <w:bottom w:w="0" w:type="dxa"/>
-            <w:right w:w="108" w:type="dxa"/>
-          </w:tblCellMar>
-        </w:tblPrEx>
-        <w:trPr>
-          <w:trHeight w:val="616" w:hRule="atLeast"/>
-          <w:tblHeader/>
-          <w:jc w:val="center"/>
-        </w:trPr>
-        <w:tc>
-          <w:tcPr>
-            <w:tcW w:w="1926" w:type="dxa"/>
-            <w:vAlign w:val="center"/>
-          </w:tcPr>
-          <w:p>
-            <w:pPr>
-              <w:widowControl/>
-              <w:ind w:firstLine="0" w:firstLineChars="0"/>
-              <w:jc w:val="center"/>
-              <w:rPr>
-                <w:color w:val="000000"/>
-                <w:kern w:val="0"/>
-              </w:rPr>
-            </w:pPr>
-            <w:r>
-              <w:rPr>
-                <w:color w:val="000000"/>
-                <w:kern w:val="0"/>
-              </w:rPr>
-              <w:t>曲线（</w:t>
-            </w:r>
-            <w:r>
-              <w:t>1</w:t>
-            </w:r>
-            <w:r>
-              <w:rPr>
-                <w:color w:val="000000"/>
-                <w:kern w:val="0"/>
-              </w:rPr>
-              <w:t>）时间（</w:t>
-            </w:r>
-            <w:r>
-              <w:t>s）</w:t>
-            </w:r>
-          </w:p>
-        </w:tc>
-        <w:tc>
-          <w:tcPr>
-            <w:tcW w:w="2200" w:type="dxa"/>
-            <w:vAlign w:val="center"/>
-          </w:tcPr>
-          <w:p>
-            <w:pPr>
-              <w:widowControl/>
-              <w:ind w:firstLine="0" w:firstLineChars="0"/>
-              <w:jc w:val="center"/>
-              <w:rPr>
-                <w:color w:val="000000"/>
-                <w:kern w:val="0"/>
-              </w:rPr>
-            </w:pPr>
-            <w:r>
-              <w:rPr>
-                <w:color w:val="000000"/>
-                <w:kern w:val="0"/>
-              </w:rPr>
-              <w:t>曲线（1）时间（</w:t>
-            </w:r>
-            <w:r>
-              <w:t>min）</w:t>
-            </w:r>
-          </w:p>
-        </w:tc>
-        <w:tc>
-          <w:tcPr>
-            <w:tcW w:w="1288" w:type="dxa"/>
-            <w:vAlign w:val="center"/>
-          </w:tcPr>
-          <w:p>
-            <w:pPr>
-              <w:widowControl/>
-              <w:ind w:firstLine="0" w:firstLineChars="0"/>
-              <w:jc w:val="center"/>
-              <w:rPr>
-                <w:color w:val="000000"/>
-                <w:kern w:val="0"/>
-              </w:rPr>
-            </w:pPr>
-            <w:r>
-              <w:rPr>
-                <w:color w:val="000000"/>
-                <w:kern w:val="0"/>
-              </w:rPr>
-              <w:t>过激磁倍数</w:t>
-            </w:r>
-          </w:p>
-        </w:tc>
-        <w:tc>
-          <w:tcPr>
-            <w:tcW w:w="1888" w:type="dxa"/>
-            <w:vAlign w:val="center"/>
-          </w:tcPr>
-          <w:p>
-            <w:pPr>
-              <w:widowControl/>
-              <w:ind w:firstLine="0" w:firstLineChars="0"/>
-              <w:jc w:val="center"/>
-              <w:rPr>
-                <w:color w:val="000000"/>
-                <w:kern w:val="0"/>
-              </w:rPr>
-            </w:pPr>
-            <w:r>
-              <w:rPr>
-                <w:color w:val="000000"/>
-                <w:kern w:val="0"/>
-              </w:rPr>
-              <w:t>曲线（2）时间（</w:t>
-            </w:r>
-            <w:r>
-              <w:t>min）</w:t>
-            </w:r>
-          </w:p>
-        </w:tc>
-        <w:tc>
-          <w:tcPr>
-            <w:tcW w:w="2052" w:type="dxa"/>
-            <w:vAlign w:val="center"/>
-          </w:tcPr>
-          <w:p>
-            <w:pPr>
-              <w:widowControl/>
-              <w:ind w:firstLine="0" w:firstLineChars="0"/>
-              <w:jc w:val="center"/>
-              <w:rPr>
-                <w:color w:val="000000"/>
-                <w:kern w:val="0"/>
-              </w:rPr>
-            </w:pPr>
-            <w:r>
-              <w:rPr>
-                <w:color w:val="000000"/>
-                <w:kern w:val="0"/>
-              </w:rPr>
-              <w:t>曲线（2）时间（</w:t>
-            </w:r>
-            <w:r>
-              <w:t>s）</w:t>
-            </w:r>
-          </w:p>
-        </w:tc>
-      </w:tr>
-      <w:tr>
-        <w:tblPrEx>
-          <w:tblBorders>
-            <w:top w:val="single" w:color="auto" w:sz="4" w:space="0"/>
-            <w:left w:val="single" w:color="auto" w:sz="4" w:space="0"/>
-            <w:bottom w:val="single" w:color="auto" w:sz="4" w:space="0"/>
-            <w:right w:val="single" w:color="auto" w:sz="4" w:space="0"/>
-            <w:insideH w:val="single" w:color="auto" w:sz="4" w:space="0"/>
-            <w:insideV w:val="single" w:color="auto" w:sz="4" w:space="0"/>
-          </w:tblBorders>
-          <w:tblCellMar>
-            <w:top w:w="0" w:type="dxa"/>
-            <w:left w:w="108" w:type="dxa"/>
-            <w:bottom w:w="0" w:type="dxa"/>
-            <w:right w:w="108" w:type="dxa"/>
-          </w:tblCellMar>
-        </w:tblPrEx>
-        <w:trPr>
-          <w:trHeight w:val="319" w:hRule="atLeast"/>
-          <w:jc w:val="center"/>
-        </w:trPr>
-        <w:tc>
-          <w:tcPr>
-            <w:tcW w:w="1926" w:type="dxa"/>
-            <w:vAlign w:val="center"/>
-          </w:tcPr>
-          <w:p>
-            <w:pPr>
-              <w:widowControl/>
-              <w:ind w:firstLine="0" w:firstLineChars="0"/>
-              <w:jc w:val="center"/>
-            </w:pPr>
-            <w:r>
-              <w:t>305.0</w:t>
-            </w:r>
-          </w:p>
-        </w:tc>
-        <w:tc>
-          <w:tcPr>
-            <w:tcW w:w="2200" w:type="dxa"/>
-            <w:vAlign w:val="center"/>
-          </w:tcPr>
-          <w:p>
-            <w:pPr>
-              <w:widowControl/>
-              <w:ind w:firstLine="0" w:firstLineChars="0"/>
-              <w:jc w:val="center"/>
-            </w:pPr>
-            <w:r>
-              <w:t>5.08</w:t>
-            </w:r>
-          </w:p>
-        </w:tc>
-        <w:tc>
-          <w:tcPr>
-            <w:tcW w:w="1288" w:type="dxa"/>
-            <w:vAlign w:val="center"/>
-          </w:tcPr>
-          <w:p>
-            <w:pPr>
-              <w:widowControl/>
-              <w:ind w:firstLine="0" w:firstLineChars="0"/>
-              <w:jc w:val="center"/>
-            </w:pPr>
-            <w:r>
-              <w:t>1.15</w:t>
-            </w:r>
-          </w:p>
-        </w:tc>
-        <w:tc>
-          <w:tcPr>
-            <w:tcW w:w="1888" w:type="dxa"/>
-            <w:vAlign w:val="center"/>
-          </w:tcPr>
-          <w:p>
-            <w:pPr>
-              <w:widowControl/>
-              <w:ind w:firstLine="0" w:firstLineChars="0"/>
-              <w:jc w:val="center"/>
-            </w:pPr>
-            <w:r>
-              <w:t>1.45</w:t>
-            </w:r>
-          </w:p>
-        </w:tc>
-        <w:tc>
-          <w:tcPr>
-            <w:tcW w:w="2052" w:type="dxa"/>
-            <w:vAlign w:val="center"/>
-          </w:tcPr>
-          <w:p>
-            <w:pPr>
-              <w:widowControl/>
-              <w:ind w:firstLine="0" w:firstLineChars="0"/>
-              <w:jc w:val="center"/>
-            </w:pPr>
-            <w:r>
-              <w:t>87.0</w:t>
-            </w:r>
-          </w:p>
-        </w:tc>
-      </w:tr>
-      <w:tr>
-        <w:tblPrEx>
-          <w:tblBorders>
-            <w:top w:val="single" w:color="auto" w:sz="4" w:space="0"/>
-            <w:left w:val="single" w:color="auto" w:sz="4" w:space="0"/>
-            <w:bottom w:val="single" w:color="auto" w:sz="4" w:space="0"/>
-            <w:right w:val="single" w:color="auto" w:sz="4" w:space="0"/>
-            <w:insideH w:val="single" w:color="auto" w:sz="4" w:space="0"/>
-            <w:insideV w:val="single" w:color="auto" w:sz="4" w:space="0"/>
-          </w:tblBorders>
-          <w:tblCellMar>
-            <w:top w:w="0" w:type="dxa"/>
-            <w:left w:w="108" w:type="dxa"/>
-            <w:bottom w:w="0" w:type="dxa"/>
-            <w:right w:w="108" w:type="dxa"/>
-          </w:tblCellMar>
-        </w:tblPrEx>
-        <w:trPr>
-          <w:trHeight w:val="319" w:hRule="atLeast"/>
-          <w:jc w:val="center"/>
-        </w:trPr>
-        <w:tc>
-          <w:tcPr>
-            <w:tcW w:w="1926" w:type="dxa"/>
-            <w:vAlign w:val="center"/>
-          </w:tcPr>
-          <w:p>
-            <w:pPr>
-              <w:widowControl/>
-              <w:ind w:firstLine="0" w:firstLineChars="0"/>
-              <w:jc w:val="center"/>
-            </w:pPr>
-            <w:r>
               <w:t>1080.0</w:t>
             </w:r>
           </w:p>
@@ -5899,51 +5939,93 @@
             <v:path/>
             <v:fill on="f" focussize="0,0"/>
             <v:stroke on="f" joinstyle="miter"/>
+            <v:imagedata r:id="rId14" o:title=""/>
+            <o:lock v:ext="edit" aspectratio="t"/>
+            <w10:wrap type="none"/>
+            <w10:anchorlock/>
+          </v:shape>
+          <o:OLEObject Type="Embed" ProgID="Equation.DSMT4" ShapeID="_x0000_i1025" DrawAspect="Content" ObjectID="_1468075725" r:id="rId13">
+            <o:LockedField>false</o:LockedField>
+          </o:OLEObject>
+        </w:object>
+      </w:r>
+    </w:p>
+    <w:p>
+      <w:pPr>
+        <w:ind w:firstLineChars="0"/>
+        <w:jc w:val="left"/>
+        <w:rPr>
+          <w:rFonts w:ascii="宋体" w:hAnsi="宋体"/>
+          <w:szCs w:val="20"/>
+        </w:rPr>
+      </w:pPr>
+      <w:r>
+        <w:rPr>
+          <w:rFonts w:hint="eastAsia" w:ascii="宋体" w:hAnsi="宋体"/>
+          <w:szCs w:val="20"/>
+        </w:rPr>
+        <w:t>双绕组变压器电抗标幺值：</w:t>
+      </w:r>
+    </w:p>
+    <w:p>
+      <w:pPr>
+        <w:ind w:right="105" w:firstLine="0" w:firstLineChars="0"/>
+        <w:jc w:val="right"/>
+        <w:rPr>
+          <w:rFonts w:ascii="宋体" w:hAnsi="宋体"/>
+          <w:szCs w:val="20"/>
+        </w:rPr>
+      </w:pPr>
+      <w:r>
+        <w:rPr>
+          <w:rFonts w:ascii="宋体" w:hAnsi="宋体"/>
+          <w:position w:val="-24"/>
+          <w:szCs w:val="20"/>
+        </w:rPr>
+        <w:object>
+          <v:shape id="_x0000_i1026" o:spt="75" type="#_x0000_t75" style="height:31.2pt;width:76.8pt;" o:ole="t" filled="f" o:preferrelative="t" stroked="f" coordsize="21600,21600">
+            <v:path/>
+            <v:fill on="f" focussize="0,0"/>
+            <v:stroke on="f" joinstyle="miter"/>
             <v:imagedata r:id="rId16" o:title=""/>
             <o:lock v:ext="edit" aspectratio="t"/>
             <w10:wrap type="none"/>
             <w10:anchorlock/>
           </v:shape>
-          <o:OLEObject Type="Embed" ProgID="Equation.DSMT4" ShapeID="_x0000_i1025" DrawAspect="Content" ObjectID="_1468075725" r:id="rId15">
+          <o:OLEObject Type="Embed" ProgID="Equation.3" ShapeID="_x0000_i1026" DrawAspect="Content" ObjectID="_1468075726" r:id="rId15">
             <o:LockedField>false</o:LockedField>
           </o:OLEObject>
         </w:object>
       </w:r>
-    </w:p>
-    <w:p>
-      <w:pPr>
-        <w:ind w:firstLineChars="0"/>
-        <w:jc w:val="left"/>
-        <w:rPr>
-          <w:rFonts w:ascii="宋体" w:hAnsi="宋体"/>
-          <w:szCs w:val="20"/>
-        </w:rPr>
-      </w:pPr>
       <w:r>
         <w:rPr>
           <w:rFonts w:hint="eastAsia" w:ascii="宋体" w:hAnsi="宋体"/>
           <w:szCs w:val="20"/>
         </w:rPr>
-        <w:t>双绕组变压器电抗标幺值：</w:t>
-      </w:r>
-    </w:p>
-    <w:p>
-      <w:pPr>
-        <w:ind w:right="105" w:firstLine="0" w:firstLineChars="0"/>
-        <w:jc w:val="right"/>
-        <w:rPr>
-          <w:rFonts w:ascii="宋体" w:hAnsi="宋体"/>
+        <w:t xml:space="preserve">                     （3-1）</w:t>
+      </w:r>
+    </w:p>
+    <w:p>
+      <w:pPr>
+        <w:ind w:left="480" w:leftChars="200" w:right="960" w:firstLine="0" w:firstLineChars="0"/>
+        <w:jc w:val="left"/>
+        <w:rPr>
           <w:szCs w:val="20"/>
         </w:rPr>
       </w:pPr>
       <w:r>
         <w:rPr>
-          <w:rFonts w:ascii="宋体" w:hAnsi="宋体"/>
-          <w:position w:val="-24"/>
           <w:szCs w:val="20"/>
         </w:rPr>
+        <w:t>式中：</w:t>
+      </w:r>
+      <w:r>
+        <w:rPr>
+          <w:position w:val="-10"/>
+          <w:szCs w:val="20"/>
+        </w:rPr>
         <w:object>
-          <v:shape id="_x0000_i1026" o:spt="75" type="#_x0000_t75" style="height:31.2pt;width:76.8pt;" o:ole="t" filled="f" o:preferrelative="t" stroked="f" coordsize="21600,21600">
+          <v:shape id="_x0000_i1027" o:spt="75" type="#_x0000_t75" style="height:16.2pt;width:34.8pt;" o:ole="t" filled="f" o:preferrelative="t" stroked="f" coordsize="21600,21600">
             <v:path/>
             <v:fill on="f" focussize="0,0"/>
             <v:stroke on="f" joinstyle="miter"/>
@@ -5952,22 +6034,21 @@
             <w10:wrap type="none"/>
             <w10:anchorlock/>
           </v:shape>
-          <o:OLEObject Type="Embed" ProgID="Equation.3" ShapeID="_x0000_i1026" DrawAspect="Content" ObjectID="_1468075726" r:id="rId17">
+          <o:OLEObject Type="Embed" ProgID="Equation.3" ShapeID="_x0000_i1027" DrawAspect="Content" ObjectID="_1468075727" r:id="rId17">
             <o:LockedField>false</o:LockedField>
           </o:OLEObject>
         </w:object>
       </w:r>
       <w:r>
         <w:rPr>
-          <w:rFonts w:hint="eastAsia" w:ascii="宋体" w:hAnsi="宋体"/>
           <w:szCs w:val="20"/>
         </w:rPr>
-        <w:t xml:space="preserve">                     （3-1）</w:t>
-      </w:r>
-    </w:p>
-    <w:p>
-      <w:pPr>
-        <w:ind w:left="480" w:leftChars="200" w:right="960" w:firstLine="0" w:firstLineChars="0"/>
+        <w:t>——变压器短路电压百分值；</w:t>
+      </w:r>
+    </w:p>
+    <w:p>
+      <w:pPr>
+        <w:ind w:firstLineChars="0"/>
         <w:jc w:val="left"/>
         <w:rPr>
           <w:szCs w:val="20"/>
@@ -5977,15 +6058,15 @@
         <w:rPr>
           <w:szCs w:val="20"/>
         </w:rPr>
-        <w:t>式中：</w:t>
-      </w:r>
-      <w:r>
-        <w:rPr>
-          <w:position w:val="-10"/>
+        <w:t xml:space="preserve">      </w:t>
+      </w:r>
+      <w:r>
+        <w:rPr>
+          <w:position w:val="-6"/>
           <w:szCs w:val="20"/>
         </w:rPr>
         <w:object>
-          <v:shape id="_x0000_i1027" o:spt="75" type="#_x0000_t75" style="height:16.2pt;width:34.8pt;" o:ole="t" filled="f" o:preferrelative="t" stroked="f" coordsize="21600,21600">
+          <v:shape id="_x0000_i1028" o:spt="75" type="#_x0000_t75" style="height:13.8pt;width:16.8pt;" o:ole="t" filled="f" o:preferrelative="t" stroked="f" coordsize="21600,21600">
             <v:path/>
             <v:fill on="f" focussize="0,0"/>
             <v:stroke on="f" joinstyle="miter"/>
@@ -5994,7 +6075,7 @@
             <w10:wrap type="none"/>
             <w10:anchorlock/>
           </v:shape>
-          <o:OLEObject Type="Embed" ProgID="Equation.3" ShapeID="_x0000_i1027" DrawAspect="Content" ObjectID="_1468075727" r:id="rId19">
+          <o:OLEObject Type="Embed" ProgID="Equation.3" ShapeID="_x0000_i1028" DrawAspect="Content" ObjectID="_1468075728" r:id="rId19">
             <o:LockedField>false</o:LockedField>
           </o:OLEObject>
         </w:object>
@@ -6003,7 +6084,7 @@
         <w:rPr>
           <w:szCs w:val="20"/>
         </w:rPr>
-        <w:t>——变压器短路电压百分值；</w:t>
+        <w:t>——发电机的额定电压；</w:t>
       </w:r>
     </w:p>
     <w:p>
@@ -6026,7 +6107,7 @@
           <w:szCs w:val="20"/>
         </w:rPr>
         <w:object>
-          <v:shape id="_x0000_i1028" o:spt="75" type="#_x0000_t75" style="height:13.8pt;width:16.8pt;" o:ole="t" filled="f" o:preferrelative="t" stroked="f" coordsize="21600,21600">
+          <v:shape id="_x0000_i1029" o:spt="75" type="#_x0000_t75" style="height:13.8pt;width:16.2pt;" o:ole="t" filled="f" o:preferrelative="t" stroked="f" coordsize="21600,21600">
             <v:path/>
             <v:fill on="f" focussize="0,0"/>
             <v:stroke on="f" joinstyle="miter"/>
@@ -6035,7 +6116,7 @@
             <w10:wrap type="none"/>
             <w10:anchorlock/>
           </v:shape>
-          <o:OLEObject Type="Embed" ProgID="Equation.3" ShapeID="_x0000_i1028" DrawAspect="Content" ObjectID="_1468075728" r:id="rId21">
+          <o:OLEObject Type="Embed" ProgID="Equation.3" ShapeID="_x0000_i1029" DrawAspect="Content" ObjectID="_1468075729" r:id="rId21">
             <o:LockedField>false</o:LockedField>
           </o:OLEObject>
         </w:object>
@@ -6044,7 +6125,7 @@
         <w:rPr>
           <w:szCs w:val="20"/>
         </w:rPr>
-        <w:t>——发电机的额定电压；</w:t>
+        <w:t>——基准电压；</w:t>
       </w:r>
     </w:p>
     <w:p>
@@ -6067,7 +6148,7 @@
           <w:szCs w:val="20"/>
         </w:rPr>
         <w:object>
-          <v:shape id="_x0000_i1029" o:spt="75" type="#_x0000_t75" style="height:13.8pt;width:16.2pt;" o:ole="t" filled="f" o:preferrelative="t" stroked="f" coordsize="21600,21600">
+          <v:shape id="_x0000_i1030" o:spt="75" type="#_x0000_t75" style="height:13.8pt;width:15pt;" o:ole="t" filled="f" o:preferrelative="t" stroked="f" coordsize="21600,21600">
             <v:path/>
             <v:fill on="f" focussize="0,0"/>
             <v:stroke on="f" joinstyle="miter"/>
@@ -6076,7 +6157,7 @@
             <w10:wrap type="none"/>
             <w10:anchorlock/>
           </v:shape>
-          <o:OLEObject Type="Embed" ProgID="Equation.3" ShapeID="_x0000_i1029" DrawAspect="Content" ObjectID="_1468075729" r:id="rId23">
+          <o:OLEObject Type="Embed" ProgID="Equation.3" ShapeID="_x0000_i1030" DrawAspect="Content" ObjectID="_1468075730" r:id="rId23">
             <o:LockedField>false</o:LockedField>
           </o:OLEObject>
         </w:object>
@@ -6085,7 +6166,7 @@
         <w:rPr>
           <w:szCs w:val="20"/>
         </w:rPr>
-        <w:t>——基准电压；</w:t>
+        <w:t>——基准容量100MVA；</w:t>
       </w:r>
     </w:p>
     <w:p>
@@ -6108,7 +6189,7 @@
           <w:szCs w:val="20"/>
         </w:rPr>
         <w:object>
-          <v:shape id="_x0000_i1030" o:spt="75" type="#_x0000_t75" style="height:13.8pt;width:15pt;" o:ole="t" filled="f" o:preferrelative="t" stroked="f" coordsize="21600,21600">
+          <v:shape id="_x0000_i1031" o:spt="75" type="#_x0000_t75" style="height:13.8pt;width:16.2pt;" o:ole="t" filled="f" o:preferrelative="t" stroked="f" coordsize="21600,21600">
             <v:path/>
             <v:fill on="f" focussize="0,0"/>
             <v:stroke on="f" joinstyle="miter"/>
@@ -6117,7 +6198,7 @@
             <w10:wrap type="none"/>
             <w10:anchorlock/>
           </v:shape>
-          <o:OLEObject Type="Embed" ProgID="Equation.3" ShapeID="_x0000_i1030" DrawAspect="Content" ObjectID="_1468075730" r:id="rId25">
+          <o:OLEObject Type="Embed" ProgID="Equation.3" ShapeID="_x0000_i1031" DrawAspect="Content" ObjectID="_1468075731" r:id="rId25">
             <o:LockedField>false</o:LockedField>
           </o:OLEObject>
         </w:object>
@@ -6126,7 +6207,7 @@
         <w:rPr>
           <w:szCs w:val="20"/>
         </w:rPr>
-        <w:t>——基准容量100MVA；</w:t>
+        <w:t>——变压器额定容量。</w:t>
       </w:r>
     </w:p>
     <w:p>
@@ -6141,15 +6222,40 @@
         <w:rPr>
           <w:szCs w:val="20"/>
         </w:rPr>
-        <w:t xml:space="preserve">      </w:t>
-      </w:r>
-      <w:r>
-        <w:rPr>
-          <w:position w:val="-6"/>
+        <w:t>根据原始资料，可以计算出变压器的参数：</w:t>
+      </w:r>
+    </w:p>
+    <w:p>
+      <w:pPr>
+        <w:ind w:firstLineChars="0"/>
+        <w:jc w:val="left"/>
+        <w:textAlignment w:val="center"/>
+        <w:rPr>
           <w:szCs w:val="20"/>
         </w:rPr>
+      </w:pPr>
+      <w:r>
+        <w:rPr>
+          <w:szCs w:val="20"/>
+        </w:rPr>
+        <w:t xml:space="preserve">    A母线双绕组变压器T1电抗有名值：</w:t>
+      </w:r>
+    </w:p>
+    <w:p>
+      <w:pPr>
+        <w:ind w:firstLineChars="0"/>
+        <w:jc w:val="center"/>
+        <w:textAlignment w:val="center"/>
+        <w:rPr>
+          <w:szCs w:val="20"/>
+        </w:rPr>
+      </w:pPr>
+      <w:r>
+        <w:rPr>
+          <w:szCs w:val="20"/>
+        </w:rPr>
         <w:object>
-          <v:shape id="_x0000_i1031" o:spt="75" type="#_x0000_t75" style="height:13.8pt;width:16.2pt;" o:ole="t" filled="f" o:preferrelative="t" stroked="f" coordsize="21600,21600">
+          <v:shape id="_x0000_i1032" o:spt="75" type="#_x0000_t75" style="height:33pt;width:145.85pt;" o:ole="t" filled="f" o:preferrelative="t" stroked="f" coordsize="21600,21600">
             <v:path/>
             <v:fill on="f" focussize="0,0"/>
             <v:stroke on="f" joinstyle="miter"/>
@@ -6158,32 +6264,11 @@
             <w10:wrap type="none"/>
             <w10:anchorlock/>
           </v:shape>
-          <o:OLEObject Type="Embed" ProgID="Equation.3" ShapeID="_x0000_i1031" DrawAspect="Content" ObjectID="_1468075731" r:id="rId27">
+          <o:OLEObject Type="Embed" ProgID="Equation.3" ShapeID="_x0000_i1032" DrawAspect="Content" ObjectID="_1468075732" r:id="rId27">
             <o:LockedField>false</o:LockedField>
           </o:OLEObject>
         </w:object>
       </w:r>
-      <w:r>
-        <w:rPr>
-          <w:szCs w:val="20"/>
-        </w:rPr>
-        <w:t>——变压器额定容量。</w:t>
-      </w:r>
-    </w:p>
-    <w:p>
-      <w:pPr>
-        <w:ind w:firstLineChars="0"/>
-        <w:jc w:val="left"/>
-        <w:rPr>
-          <w:szCs w:val="20"/>
-        </w:rPr>
-      </w:pPr>
-      <w:r>
-        <w:rPr>
-          <w:szCs w:val="20"/>
-        </w:rPr>
-        <w:t>根据原始资料，可以计算出变压器的参数：</w:t>
-      </w:r>
     </w:p>
     <w:p>
       <w:pPr>
@@ -6198,14 +6283,13 @@
         <w:rPr>
           <w:szCs w:val="20"/>
         </w:rPr>
-        <w:t xml:space="preserve">    A母线双绕组变压器T1电抗有名值：</w:t>
-      </w:r>
-    </w:p>
-    <w:p>
-      <w:pPr>
-        <w:ind w:firstLineChars="0"/>
+        <w:t xml:space="preserve">    A母线双绕组变压器T1电抗标幺值：</w:t>
+      </w:r>
+    </w:p>
+    <w:p>
+      <w:pPr>
+        <w:ind w:firstLine="0" w:firstLineChars="0"/>
         <w:jc w:val="center"/>
-        <w:textAlignment w:val="center"/>
         <w:rPr>
           <w:szCs w:val="20"/>
         </w:rPr>
@@ -6215,7 +6299,7 @@
           <w:szCs w:val="20"/>
         </w:rPr>
         <w:object>
-          <v:shape id="_x0000_i1032" o:spt="75" type="#_x0000_t75" style="height:33pt;width:145.85pt;" o:ole="t" filled="f" o:preferrelative="t" stroked="f" coordsize="21600,21600">
+          <v:shape id="_x0000_i1033" o:spt="75" type="#_x0000_t75" style="height:31.2pt;width:129pt;" o:ole="t" filled="f" o:preferrelative="t" stroked="f" coordsize="21600,21600">
             <v:path/>
             <v:fill on="f" focussize="0,0"/>
             <v:stroke on="f" joinstyle="miter"/>
@@ -6224,51 +6308,7 @@
             <w10:wrap type="none"/>
             <w10:anchorlock/>
           </v:shape>
-          <o:OLEObject Type="Embed" ProgID="Equation.3" ShapeID="_x0000_i1032" DrawAspect="Content" ObjectID="_1468075732" r:id="rId29">
-            <o:LockedField>false</o:LockedField>
-          </o:OLEObject>
-        </w:object>
-      </w:r>
-    </w:p>
-    <w:p>
-      <w:pPr>
-        <w:ind w:firstLineChars="0"/>
-        <w:jc w:val="left"/>
-        <w:textAlignment w:val="center"/>
-        <w:rPr>
-          <w:szCs w:val="20"/>
-        </w:rPr>
-      </w:pPr>
-      <w:r>
-        <w:rPr>
-          <w:szCs w:val="20"/>
-        </w:rPr>
-        <w:t xml:space="preserve">    A母线双绕组变压器T1电抗标幺值：</w:t>
-      </w:r>
-    </w:p>
-    <w:p>
-      <w:pPr>
-        <w:ind w:firstLine="0" w:firstLineChars="0"/>
-        <w:jc w:val="center"/>
-        <w:rPr>
-          <w:szCs w:val="20"/>
-        </w:rPr>
-      </w:pPr>
-      <w:r>
-        <w:rPr>
-          <w:szCs w:val="20"/>
-        </w:rPr>
-        <w:object>
-          <v:shape id="_x0000_i1033" o:spt="75" type="#_x0000_t75" style="height:31.2pt;width:129pt;" o:ole="t" filled="f" o:preferrelative="t" stroked="f" coordsize="21600,21600">
-            <v:path/>
-            <v:fill on="f" focussize="0,0"/>
-            <v:stroke on="f" joinstyle="miter"/>
-            <v:imagedata r:id="rId32" o:title=""/>
-            <o:lock v:ext="edit" aspectratio="t"/>
-            <w10:wrap type="none"/>
-            <w10:anchorlock/>
-          </v:shape>
-          <o:OLEObject Type="Embed" ProgID="Equation.3" ShapeID="_x0000_i1033" DrawAspect="Content" ObjectID="_1468075733" r:id="rId31">
+          <o:OLEObject Type="Embed" ProgID="Equation.3" ShapeID="_x0000_i1033" DrawAspect="Content" ObjectID="_1468075733" r:id="rId29">
             <o:LockedField>false</o:LockedField>
           </o:OLEObject>
         </w:object>
@@ -6851,7 +6891,7 @@
             <wp:effectExtent l="0" t="0" r="10160" b="5080"/>
             <wp:docPr id="13" name="图片 12"/>
             <wp:cNvGraphicFramePr>
-              <a:graphicFrameLocks xmlns:a="http://schemas.openxmlformats.org/drawingml/2006/main" noChangeAspect="true"/>
+              <a:graphicFrameLocks xmlns:a="http://schemas.openxmlformats.org/drawingml/2006/main" noChangeAspect="1"/>
             </wp:cNvGraphicFramePr>
             <a:graphic xmlns:a="http://schemas.openxmlformats.org/drawingml/2006/main">
               <a:graphicData uri="http://schemas.openxmlformats.org/drawingml/2006/picture">
@@ -6859,11 +6899,11 @@
                   <pic:nvPicPr>
                     <pic:cNvPr id="13" name="图片 12"/>
                     <pic:cNvPicPr>
-                      <a:picLocks noChangeAspect="true"/>
+                      <a:picLocks noChangeAspect="1"/>
                     </pic:cNvPicPr>
                   </pic:nvPicPr>
                   <pic:blipFill>
-                    <a:blip r:embed="rId33"/>
+                    <a:blip r:embed="rId31"/>
                     <a:stretch>
                       <a:fillRect/>
                     </a:stretch>
@@ -7004,10 +7044,10 @@
       </w:r>
     </w:p>
     <w:sectPr>
-      <w:headerReference r:id="rId7" w:type="default"/>
-      <w:footerReference r:id="rId9" w:type="default"/>
-      <w:headerReference r:id="rId8" w:type="even"/>
-      <w:footerReference r:id="rId10" w:type="even"/>
+      <w:headerReference r:id="rId5" w:type="default"/>
+      <w:footerReference r:id="rId7" w:type="default"/>
+      <w:headerReference r:id="rId6" w:type="even"/>
+      <w:footerReference r:id="rId8" w:type="even"/>
       <w:footnotePr>
         <w:numFmt w:val="decimalEnclosedCircleChinese"/>
         <w:numRestart w:val="eachPage"/>
@@ -7022,45 +7062,18 @@
 </w:document>
 </file>
 
-<file path=word/endnotes.xml><?xml version="1.0" encoding="utf-8"?>
-<w:endnotes xmlns:wpc="http://schemas.microsoft.com/office/word/2010/wordprocessingCanvas" xmlns:mc="http://schemas.openxmlformats.org/markup-compatibility/2006" xmlns:o="urn:schemas-microsoft-com:office:office" xmlns:r="http://schemas.openxmlformats.org/officeDocument/2006/relationships" xmlns:m="http://schemas.openxmlformats.org/officeDocument/2006/math" xmlns:v="urn:schemas-microsoft-com:vml" xmlns:wp14="http://schemas.microsoft.com/office/word/2010/wordprocessingDrawing" xmlns:wp="http://schemas.openxmlformats.org/drawingml/2006/wordprocessingDrawing" xmlns:w="http://schemas.openxmlformats.org/wordprocessingml/2006/main" xmlns:w14="http://schemas.microsoft.com/office/word/2010/wordml" xmlns:w15="http://schemas.microsoft.com/office/word/2012/wordml" xmlns:w10="urn:schemas-microsoft-com:office:word" xmlns:wpg="http://schemas.microsoft.com/office/word/2010/wordprocessingGroup" xmlns:wpi="http://schemas.microsoft.com/office/word/2010/wordprocessingInk" xmlns:wne="http://schemas.microsoft.com/office/word/2006/wordml" xmlns:wps="http://schemas.microsoft.com/office/word/2010/wordprocessingShape" xmlns:wpsCustomData="http://www.wps.cn/officeDocument/2013/wpsCustomData" mc:Ignorable="w14 w15 wp14">
-  <w:endnote w:type="separator" w:id="0">
-    <w:p>
-      <w:pPr>
-        <w:spacing w:line="240" w:lineRule="auto"/>
-        <w:ind w:firstLine="480"/>
-      </w:pPr>
-      <w:r>
-        <w:separator/>
-      </w:r>
-    </w:p>
-  </w:endnote>
-  <w:endnote w:type="continuationSeparator" w:id="1">
-    <w:p>
-      <w:pPr>
-        <w:spacing w:line="240" w:lineRule="auto"/>
-        <w:ind w:firstLine="480"/>
-      </w:pPr>
-      <w:r>
-        <w:continuationSeparator/>
-      </w:r>
-    </w:p>
-  </w:endnote>
-</w:endnotes>
-</file>
-
 <file path=word/footer1.xml><?xml version="1.0" encoding="utf-8"?>
 <w:ftr xmlns:wpc="http://schemas.microsoft.com/office/word/2010/wordprocessingCanvas" xmlns:mc="http://schemas.openxmlformats.org/markup-compatibility/2006" xmlns:o="urn:schemas-microsoft-com:office:office" xmlns:r="http://schemas.openxmlformats.org/officeDocument/2006/relationships" xmlns:m="http://schemas.openxmlformats.org/officeDocument/2006/math" xmlns:v="urn:schemas-microsoft-com:vml" xmlns:wp14="http://schemas.microsoft.com/office/word/2010/wordprocessingDrawing" xmlns:wp="http://schemas.openxmlformats.org/drawingml/2006/wordprocessingDrawing" xmlns:w10="urn:schemas-microsoft-com:office:word" xmlns:w="http://schemas.openxmlformats.org/wordprocessingml/2006/main" xmlns:w14="http://schemas.microsoft.com/office/word/2010/wordml" xmlns:w15="http://schemas.microsoft.com/office/word/2012/wordml" xmlns:wpg="http://schemas.microsoft.com/office/word/2010/wordprocessingGroup" xmlns:wpi="http://schemas.microsoft.com/office/word/2010/wordprocessingInk" xmlns:wne="http://schemas.microsoft.com/office/word/2006/wordml" xmlns:wps="http://schemas.microsoft.com/office/word/2010/wordprocessingShape" xmlns:wpsCustomData="http://www.wps.cn/officeDocument/2013/wpsCustomData" mc:Ignorable="w14 w15 wp14">
   <w:p>
     <w:pPr>
-      <w:pStyle w:val="15"/>
+      <w:pStyle w:val="13"/>
       <w:ind w:firstLine="360"/>
       <w:jc w:val="center"/>
     </w:pPr>
   </w:p>
   <w:p>
     <w:pPr>
-      <w:pStyle w:val="15"/>
+      <w:pStyle w:val="13"/>
       <w:ind w:firstLine="360"/>
     </w:pPr>
   </w:p>
@@ -7076,7 +7089,7 @@
     <w:sdtContent>
       <w:p>
         <w:pPr>
-          <w:pStyle w:val="15"/>
+          <w:pStyle w:val="13"/>
           <w:ind w:firstLine="360"/>
           <w:jc w:val="center"/>
         </w:pPr>
@@ -7103,7 +7116,7 @@
   </w:sdt>
   <w:p>
     <w:pPr>
-      <w:pStyle w:val="15"/>
+      <w:pStyle w:val="13"/>
       <w:ind w:firstLine="360"/>
     </w:pPr>
   </w:p>
@@ -7114,7 +7127,7 @@
 <w:ftr xmlns:wpc="http://schemas.microsoft.com/office/word/2010/wordprocessingCanvas" xmlns:mc="http://schemas.openxmlformats.org/markup-compatibility/2006" xmlns:o="urn:schemas-microsoft-com:office:office" xmlns:r="http://schemas.openxmlformats.org/officeDocument/2006/relationships" xmlns:m="http://schemas.openxmlformats.org/officeDocument/2006/math" xmlns:v="urn:schemas-microsoft-com:vml" xmlns:wp14="http://schemas.microsoft.com/office/word/2010/wordprocessingDrawing" xmlns:wp="http://schemas.openxmlformats.org/drawingml/2006/wordprocessingDrawing" xmlns:w10="urn:schemas-microsoft-com:office:word" xmlns:w="http://schemas.openxmlformats.org/wordprocessingml/2006/main" xmlns:w14="http://schemas.microsoft.com/office/word/2010/wordml" xmlns:w15="http://schemas.microsoft.com/office/word/2012/wordml" xmlns:wpg="http://schemas.microsoft.com/office/word/2010/wordprocessingGroup" xmlns:wpi="http://schemas.microsoft.com/office/word/2010/wordprocessingInk" xmlns:wne="http://schemas.microsoft.com/office/word/2006/wordml" xmlns:wps="http://schemas.microsoft.com/office/word/2010/wordprocessingShape" xmlns:wpsCustomData="http://www.wps.cn/officeDocument/2013/wpsCustomData" mc:Ignorable="w14 w15 wp14">
   <w:p>
     <w:pPr>
-      <w:pStyle w:val="15"/>
+      <w:pStyle w:val="13"/>
       <w:ind w:firstLine="360"/>
       <w:jc w:val="center"/>
     </w:pPr>
@@ -7138,7 +7151,7 @@
               <a:graphic xmlns:a="http://schemas.openxmlformats.org/drawingml/2006/main">
                 <a:graphicData uri="http://schemas.microsoft.com/office/word/2010/wordprocessingShape">
                   <wps:wsp>
-                    <wps:cNvSpPr txBox="true"/>
+                    <wps:cNvSpPr txBox="1"/>
                     <wps:spPr>
                       <a:xfrm>
                         <a:off x="0" y="0"/>
@@ -7175,7 +7188,7 @@
                           <w:sdtContent>
                             <w:p>
                               <w:pPr>
-                                <w:pStyle w:val="15"/>
+                                <w:pStyle w:val="13"/>
                                 <w:ind w:firstLine="360"/>
                                 <w:jc w:val="center"/>
                               </w:pPr>
@@ -7203,7 +7216,7 @@
                         <w:p/>
                       </w:txbxContent>
                     </wps:txbx>
-                    <wps:bodyPr rot="0" spcFirstLastPara="0" vertOverflow="overflow" horzOverflow="overflow" vert="horz" wrap="none" lIns="0" tIns="0" rIns="0" bIns="0" numCol="1" spcCol="0" rtlCol="0" fromWordArt="false" anchor="t" anchorCtr="false" forceAA="false" compatLnSpc="true">
+                    <wps:bodyPr rot="0" spcFirstLastPara="0" vertOverflow="overflow" horzOverflow="overflow" vert="horz" wrap="none" lIns="0" tIns="0" rIns="0" bIns="0" numCol="1" spcCol="0" rtlCol="0" fromWordArt="0" anchor="t" anchorCtr="0" forceAA="0" compatLnSpc="1">
                       <a:spAutoFit/>
                     </wps:bodyPr>
                   </wps:wsp>
@@ -7214,7 +7227,7 @@
         </mc:Choice>
         <mc:Fallback>
           <w:pict>
-            <v:shape id="文本框 2" o:spid="_x0000_s1026" o:spt="202" type="#_x0000_t202" style="position:absolute;left:0pt;margin-top:0pt;height:144pt;width:144pt;mso-position-horizontal:center;mso-position-horizontal-relative:margin;mso-wrap-style:none;z-index:251660288;mso-width-relative:page;mso-height-relative:page;" filled="f" stroked="f" coordsize="21600,21600" o:gfxdata="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">
+            <v:shape id="_x0000_s1026" o:spid="_x0000_s1026" o:spt="202" type="#_x0000_t202" style="position:absolute;left:0pt;margin-top:0pt;height:144pt;width:144pt;mso-position-horizontal:center;mso-position-horizontal-relative:margin;mso-wrap-style:none;z-index:251660288;mso-width-relative:page;mso-height-relative:page;" filled="f" stroked="f" coordsize="21600,21600" o:gfxdata="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">
               <v:fill on="f" focussize="0,0"/>
               <v:stroke on="f" weight="0.5pt"/>
               <v:imagedata o:title=""/>
@@ -7228,7 +7241,7 @@
                     <w:sdtContent>
                       <w:p>
                         <w:pPr>
-                          <w:pStyle w:val="15"/>
+                          <w:pStyle w:val="13"/>
                           <w:ind w:firstLine="360"/>
                           <w:jc w:val="center"/>
                         </w:pPr>
@@ -7264,7 +7277,7 @@
   </w:p>
   <w:p>
     <w:pPr>
-      <w:pStyle w:val="15"/>
+      <w:pStyle w:val="13"/>
       <w:ind w:firstLine="360"/>
     </w:pPr>
   </w:p>
@@ -7275,7 +7288,7 @@
 <w:ftr xmlns:wpc="http://schemas.microsoft.com/office/word/2010/wordprocessingCanvas" xmlns:mc="http://schemas.openxmlformats.org/markup-compatibility/2006" xmlns:o="urn:schemas-microsoft-com:office:office" xmlns:r="http://schemas.openxmlformats.org/officeDocument/2006/relationships" xmlns:m="http://schemas.openxmlformats.org/officeDocument/2006/math" xmlns:v="urn:schemas-microsoft-com:vml" xmlns:wp14="http://schemas.microsoft.com/office/word/2010/wordprocessingDrawing" xmlns:wp="http://schemas.openxmlformats.org/drawingml/2006/wordprocessingDrawing" xmlns:w10="urn:schemas-microsoft-com:office:word" xmlns:w="http://schemas.openxmlformats.org/wordprocessingml/2006/main" xmlns:w14="http://schemas.microsoft.com/office/word/2010/wordml" xmlns:w15="http://schemas.microsoft.com/office/word/2012/wordml" xmlns:wpg="http://schemas.microsoft.com/office/word/2010/wordprocessingGroup" xmlns:wpi="http://schemas.microsoft.com/office/word/2010/wordprocessingInk" xmlns:wne="http://schemas.microsoft.com/office/word/2006/wordml" xmlns:wps="http://schemas.microsoft.com/office/word/2010/wordprocessingShape" xmlns:wpsCustomData="http://www.wps.cn/officeDocument/2013/wpsCustomData" mc:Ignorable="w14 w15 wp14">
   <w:p>
     <w:pPr>
-      <w:pStyle w:val="15"/>
+      <w:pStyle w:val="13"/>
       <w:ind w:firstLine="360"/>
       <w:jc w:val="center"/>
     </w:pPr>
@@ -7299,7 +7312,7 @@
               <a:graphic xmlns:a="http://schemas.openxmlformats.org/drawingml/2006/main">
                 <a:graphicData uri="http://schemas.microsoft.com/office/word/2010/wordprocessingShape">
                   <wps:wsp>
-                    <wps:cNvSpPr txBox="true"/>
+                    <wps:cNvSpPr txBox="1"/>
                     <wps:spPr>
                       <a:xfrm>
                         <a:off x="0" y="0"/>
@@ -7336,7 +7349,7 @@
                           <w:sdtContent>
                             <w:p>
                               <w:pPr>
-                                <w:pStyle w:val="15"/>
+                                <w:pStyle w:val="13"/>
                                 <w:ind w:firstLine="360"/>
                                 <w:jc w:val="center"/>
                               </w:pPr>
@@ -7364,7 +7377,7 @@
                         <w:p/>
                       </w:txbxContent>
                     </wps:txbx>
-                    <wps:bodyPr rot="0" spcFirstLastPara="0" vertOverflow="overflow" horzOverflow="overflow" vert="horz" wrap="none" lIns="0" tIns="0" rIns="0" bIns="0" numCol="1" spcCol="0" rtlCol="0" fromWordArt="false" anchor="t" anchorCtr="false" forceAA="false" compatLnSpc="true">
+                    <wps:bodyPr rot="0" spcFirstLastPara="0" vertOverflow="overflow" horzOverflow="overflow" vert="horz" wrap="none" lIns="0" tIns="0" rIns="0" bIns="0" numCol="1" spcCol="0" rtlCol="0" fromWordArt="0" anchor="t" anchorCtr="0" forceAA="0" compatLnSpc="1">
                       <a:spAutoFit/>
                     </wps:bodyPr>
                   </wps:wsp>
@@ -7375,7 +7388,7 @@
         </mc:Choice>
         <mc:Fallback>
           <w:pict>
-            <v:shape id="文本框 3" o:spid="_x0000_s1026" o:spt="202" type="#_x0000_t202" style="position:absolute;left:0pt;margin-top:0pt;height:144pt;width:144pt;mso-position-horizontal:center;mso-position-horizontal-relative:margin;mso-wrap-style:none;z-index:251661312;mso-width-relative:page;mso-height-relative:page;" filled="f" stroked="f" coordsize="21600,21600" o:gfxdata="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">
+            <v:shape id="_x0000_s1026" o:spid="_x0000_s1026" o:spt="202" type="#_x0000_t202" style="position:absolute;left:0pt;margin-top:0pt;height:144pt;width:144pt;mso-position-horizontal:center;mso-position-horizontal-relative:margin;mso-wrap-style:none;z-index:251661312;mso-width-relative:page;mso-height-relative:page;" filled="f" stroked="f" coordsize="21600,21600" o:gfxdata="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">
               <v:fill on="f" focussize="0,0"/>
               <v:stroke on="f" weight="0.5pt"/>
               <v:imagedata o:title=""/>
@@ -7389,7 +7402,7 @@
                     <w:sdtContent>
                       <w:p>
                         <w:pPr>
-                          <w:pStyle w:val="15"/>
+                          <w:pStyle w:val="13"/>
                           <w:ind w:firstLine="360"/>
                           <w:jc w:val="center"/>
                         </w:pPr>
@@ -7425,45 +7438,18 @@
   </w:p>
   <w:p>
     <w:pPr>
-      <w:pStyle w:val="15"/>
+      <w:pStyle w:val="13"/>
       <w:ind w:firstLine="360"/>
     </w:pPr>
   </w:p>
 </w:ftr>
 </file>
 
-<file path=word/footnotes.xml><?xml version="1.0" encoding="utf-8"?>
-<w:footnotes xmlns:wpc="http://schemas.microsoft.com/office/word/2010/wordprocessingCanvas" xmlns:mc="http://schemas.openxmlformats.org/markup-compatibility/2006" xmlns:o="urn:schemas-microsoft-com:office:office" xmlns:r="http://schemas.openxmlformats.org/officeDocument/2006/relationships" xmlns:m="http://schemas.openxmlformats.org/officeDocument/2006/math" xmlns:v="urn:schemas-microsoft-com:vml" xmlns:wp14="http://schemas.microsoft.com/office/word/2010/wordprocessingDrawing" xmlns:wp="http://schemas.openxmlformats.org/drawingml/2006/wordprocessingDrawing" xmlns:w="http://schemas.openxmlformats.org/wordprocessingml/2006/main" xmlns:w14="http://schemas.microsoft.com/office/word/2010/wordml" xmlns:w15="http://schemas.microsoft.com/office/word/2012/wordml" xmlns:w10="urn:schemas-microsoft-com:office:word" xmlns:wpg="http://schemas.microsoft.com/office/word/2010/wordprocessingGroup" xmlns:wpi="http://schemas.microsoft.com/office/word/2010/wordprocessingInk" xmlns:wne="http://schemas.microsoft.com/office/word/2006/wordml" xmlns:wps="http://schemas.microsoft.com/office/word/2010/wordprocessingShape" xmlns:wpsCustomData="http://www.wps.cn/officeDocument/2013/wpsCustomData" mc:Ignorable="w14 w15 wp14">
-  <w:footnote w:type="separator" w:id="0">
-    <w:p>
-      <w:pPr>
-        <w:spacing w:line="240" w:lineRule="auto"/>
-        <w:ind w:firstLine="480"/>
-      </w:pPr>
-      <w:r>
-        <w:separator/>
-      </w:r>
-    </w:p>
-  </w:footnote>
-  <w:footnote w:type="continuationSeparator" w:id="1">
-    <w:p>
-      <w:pPr>
-        <w:spacing w:line="240" w:lineRule="auto"/>
-        <w:ind w:firstLine="480"/>
-      </w:pPr>
-      <w:r>
-        <w:continuationSeparator/>
-      </w:r>
-    </w:p>
-  </w:footnote>
-</w:footnotes>
-</file>
-
 <file path=word/header1.xml><?xml version="1.0" encoding="utf-8"?>
 <w:hdr xmlns:wpc="http://schemas.microsoft.com/office/word/2010/wordprocessingCanvas" xmlns:mc="http://schemas.openxmlformats.org/markup-compatibility/2006" xmlns:o="urn:schemas-microsoft-com:office:office" xmlns:r="http://schemas.openxmlformats.org/officeDocument/2006/relationships" xmlns:m="http://schemas.openxmlformats.org/officeDocument/2006/math" xmlns:v="urn:schemas-microsoft-com:vml" xmlns:wp14="http://schemas.microsoft.com/office/word/2010/wordprocessingDrawing" xmlns:wp="http://schemas.openxmlformats.org/drawingml/2006/wordprocessingDrawing" xmlns:w10="urn:schemas-microsoft-com:office:word" xmlns:w="http://schemas.openxmlformats.org/wordprocessingml/2006/main" xmlns:w14="http://schemas.microsoft.com/office/word/2010/wordml" xmlns:w15="http://schemas.microsoft.com/office/word/2012/wordml" xmlns:wpg="http://schemas.microsoft.com/office/word/2010/wordprocessingGroup" xmlns:wpi="http://schemas.microsoft.com/office/word/2010/wordprocessingInk" xmlns:wne="http://schemas.microsoft.com/office/word/2006/wordml" xmlns:wps="http://schemas.microsoft.com/office/word/2010/wordprocessingShape" xmlns:wpsCustomData="http://www.wps.cn/officeDocument/2013/wpsCustomData" mc:Ignorable="w14 w15 wp14">
   <w:p>
     <w:pPr>
-      <w:pStyle w:val="18"/>
+      <w:pStyle w:val="14"/>
       <w:ind w:firstLine="420"/>
       <w:rPr>
         <w:rFonts w:ascii="宋体" w:hAnsi="宋体"/>
@@ -7487,7 +7473,7 @@
 <w:hdr xmlns:wpc="http://schemas.microsoft.com/office/word/2010/wordprocessingCanvas" xmlns:mc="http://schemas.openxmlformats.org/markup-compatibility/2006" xmlns:o="urn:schemas-microsoft-com:office:office" xmlns:r="http://schemas.openxmlformats.org/officeDocument/2006/relationships" xmlns:m="http://schemas.openxmlformats.org/officeDocument/2006/math" xmlns:v="urn:schemas-microsoft-com:vml" xmlns:wp14="http://schemas.microsoft.com/office/word/2010/wordprocessingDrawing" xmlns:wp="http://schemas.openxmlformats.org/drawingml/2006/wordprocessingDrawing" xmlns:w10="urn:schemas-microsoft-com:office:word" xmlns:w="http://schemas.openxmlformats.org/wordprocessingml/2006/main" xmlns:w14="http://schemas.microsoft.com/office/word/2010/wordml" xmlns:w15="http://schemas.microsoft.com/office/word/2012/wordml" xmlns:wpg="http://schemas.microsoft.com/office/word/2010/wordprocessingGroup" xmlns:wpi="http://schemas.microsoft.com/office/word/2010/wordprocessingInk" xmlns:wne="http://schemas.microsoft.com/office/word/2006/wordml" xmlns:wps="http://schemas.microsoft.com/office/word/2010/wordprocessingShape" xmlns:wpsCustomData="http://www.wps.cn/officeDocument/2013/wpsCustomData" mc:Ignorable="w14 w15 wp14">
   <w:p>
     <w:pPr>
-      <w:pStyle w:val="18"/>
+      <w:pStyle w:val="14"/>
       <w:ind w:firstLine="420"/>
     </w:pPr>
     <w:r>
@@ -7503,7 +7489,7 @@
 </file>
 
 <file path=word/numbering.xml><?xml version="1.0" encoding="utf-8"?>
-<w:numbering xmlns:wpc="http://schemas.microsoft.com/office/word/2010/wordprocessingCanvas" xmlns:mc="http://schemas.openxmlformats.org/markup-compatibility/2006" xmlns:o="urn:schemas-microsoft-com:office:office" xmlns:r="http://schemas.openxmlformats.org/officeDocument/2006/relationships" xmlns:m="http://schemas.openxmlformats.org/officeDocument/2006/math" xmlns:v="urn:schemas-microsoft-com:vml" xmlns:wp14="http://schemas.microsoft.com/office/word/2010/wordprocessingDrawing" xmlns:wp="http://schemas.openxmlformats.org/drawingml/2006/wordprocessingDrawing" xmlns:w10="urn:schemas-microsoft-com:office:word" xmlns:w="http://schemas.openxmlformats.org/wordprocessingml/2006/main" xmlns:w14="http://schemas.microsoft.com/office/word/2010/wordml" xmlns:wpg="http://schemas.microsoft.com/office/word/2010/wordprocessingGroup" xmlns:wpi="http://schemas.microsoft.com/office/word/2010/wordprocessingInk" xmlns:wne="http://schemas.microsoft.com/office/word/2006/wordml" xmlns:wps="http://schemas.microsoft.com/office/word/2010/wordprocessingShape" xmlns:wpsCustomData="http://www.wps.cn/officeDocument/2013/wpsCustomData" mc:Ignorable="w14 wp14">
+<w:numbering xmlns:wpc="http://schemas.microsoft.com/office/word/2010/wordprocessingCanvas" xmlns:mc="http://schemas.openxmlformats.org/markup-compatibility/2006" xmlns:o="urn:schemas-microsoft-com:office:office" xmlns:r="http://schemas.openxmlformats.org/officeDocument/2006/relationships" xmlns:m="http://schemas.openxmlformats.org/officeDocument/2006/math" xmlns:v="urn:schemas-microsoft-com:vml" xmlns:wp14="http://schemas.microsoft.com/office/word/2010/wordprocessingDrawing" xmlns:wp="http://schemas.openxmlformats.org/drawingml/2006/wordprocessingDrawing" xmlns:w10="urn:schemas-microsoft-com:office:word" xmlns:w="http://schemas.openxmlformats.org/wordprocessingml/2006/main" xmlns:w14="http://schemas.microsoft.com/office/word/2010/wordml" xmlns:wpg="http://schemas.microsoft.com/office/word/2010/wordprocessingGroup" xmlns:wpi="http://schemas.microsoft.com/office/word/2010/wordprocessingInk" xmlns:wne="http://schemas.microsoft.com/office/word/2006/wordml" xmlns:wps="http://schemas.microsoft.com/office/word/2010/wordprocessingShape" mc:Ignorable="w14 wp14">
   <w:abstractNum w:abstractNumId="0">
     <w:nsid w:val="E6F7E4BA"/>
     <w:multiLevelType w:val="singleLevel"/>
@@ -7559,7 +7545,7 @@
 </file>
 
 <file path=word/styles.xml><?xml version="1.0" encoding="utf-8"?>
-<w:styles xmlns:mc="http://schemas.openxmlformats.org/markup-compatibility/2006" xmlns:o="urn:schemas-microsoft-com:office:office" xmlns:r="http://schemas.openxmlformats.org/officeDocument/2006/relationships" xmlns:m="http://schemas.openxmlformats.org/officeDocument/2006/math" xmlns:v="urn:schemas-microsoft-com:vml" xmlns:w="http://schemas.openxmlformats.org/wordprocessingml/2006/main" xmlns:w14="http://schemas.microsoft.com/office/word/2010/wordml" xmlns:w10="urn:schemas-microsoft-com:office:word" xmlns:sl="http://schemas.openxmlformats.org/schemaLibrary/2006/main" xmlns:wpsCustomData="http://www.wps.cn/officeDocument/2013/wpsCustomData" mc:Ignorable="w14">
+<w:styles xmlns:mc="http://schemas.openxmlformats.org/markup-compatibility/2006" xmlns:o="urn:schemas-microsoft-com:office:office" xmlns:r="http://schemas.openxmlformats.org/officeDocument/2006/relationships" xmlns:m="http://schemas.openxmlformats.org/officeDocument/2006/math" xmlns:v="urn:schemas-microsoft-com:vml" xmlns:w="http://schemas.openxmlformats.org/wordprocessingml/2006/main" xmlns:w14="http://schemas.microsoft.com/office/word/2010/wordml" xmlns:w10="urn:schemas-microsoft-com:office:word" xmlns:sl="http://schemas.openxmlformats.org/schemaLibrary/2006/main" mc:Ignorable="w14">
   <w:docDefaults>
     <w:rPrDefault>
       <w:rPr>
@@ -7943,14 +7929,14 @@
       <w:bCs/>
     </w:rPr>
   </w:style>
-  <w:style w:type="character" w:default="1" w:styleId="7">
+  <w:style w:type="character" w:default="1" w:styleId="22">
     <w:name w:val="Default Paragraph Font"/>
     <w:semiHidden/>
     <w:unhideWhenUsed/>
     <w:qFormat/>
     <w:uiPriority w:val="1"/>
   </w:style>
-  <w:style w:type="table" w:default="1" w:styleId="8">
+  <w:style w:type="table" w:default="1" w:styleId="20">
     <w:name w:val="Normal Table"/>
     <w:semiHidden/>
     <w:unhideWhenUsed/>
@@ -7964,56 +7950,7 @@
       </w:tblCellMar>
     </w:tblPr>
   </w:style>
-  <w:style w:type="paragraph" w:styleId="9">
-    <w:name w:val="Balloon Text"/>
-    <w:basedOn w:val="1"/>
-    <w:link w:val="30"/>
-    <w:semiHidden/>
-    <w:unhideWhenUsed/>
-    <w:qFormat/>
-    <w:uiPriority w:val="99"/>
-    <w:rPr>
-      <w:sz w:val="18"/>
-      <w:szCs w:val="18"/>
-    </w:rPr>
-  </w:style>
-  <w:style w:type="paragraph" w:styleId="10">
-    <w:name w:val="Body Text First Indent"/>
-    <w:qFormat/>
-    <w:uiPriority w:val="0"/>
-    <w:pPr>
-      <w:widowControl w:val="0"/>
-      <w:spacing w:line="300" w:lineRule="auto"/>
-      <w:ind w:firstLine="498" w:firstLineChars="200"/>
-      <w:jc w:val="both"/>
-    </w:pPr>
-    <w:rPr>
-      <w:rFonts w:ascii="Times New Roman" w:hAnsi="Times New Roman" w:eastAsia="宋体" w:cs="Times New Roman"/>
-      <w:kern w:val="2"/>
-      <w:sz w:val="24"/>
-      <w:lang w:val="en-US" w:eastAsia="zh-CN" w:bidi="ar-SA"/>
-    </w:rPr>
-  </w:style>
-  <w:style w:type="paragraph" w:styleId="11">
-    <w:name w:val="Body Text Indent"/>
-    <w:basedOn w:val="1"/>
-    <w:qFormat/>
-    <w:uiPriority w:val="0"/>
-    <w:pPr>
-      <w:spacing w:after="120"/>
-      <w:ind w:left="420" w:leftChars="200"/>
-    </w:pPr>
-  </w:style>
-  <w:style w:type="paragraph" w:styleId="12">
-    <w:name w:val="Body Text First Indent 2"/>
-    <w:basedOn w:val="11"/>
-    <w:qFormat/>
-    <w:uiPriority w:val="0"/>
-    <w:pPr>
-      <w:ind w:firstLine="420"/>
-    </w:pPr>
-  </w:style>
-  <w:style w:type="paragraph" w:styleId="13">
+  <w:style w:type="paragraph" w:styleId="7">
     <w:name w:val="caption"/>
     <w:basedOn w:val="1"/>
     <w:next w:val="1"/>
@@ -8029,7 +7966,46 @@
       <w:szCs w:val="21"/>
     </w:rPr>
   </w:style>
-  <w:style w:type="paragraph" w:styleId="14">
+  <w:style w:type="paragraph" w:styleId="8">
+    <w:name w:val="Body Text Indent"/>
+    <w:basedOn w:val="1"/>
+    <w:qFormat/>
+    <w:uiPriority w:val="0"/>
+    <w:pPr>
+      <w:spacing w:after="120"/>
+      <w:ind w:left="420" w:leftChars="200"/>
+    </w:pPr>
+  </w:style>
+  <w:style w:type="paragraph" w:styleId="9">
+    <w:name w:val="toc 3"/>
+    <w:basedOn w:val="1"/>
+    <w:next w:val="1"/>
+    <w:unhideWhenUsed/>
+    <w:qFormat/>
+    <w:uiPriority w:val="39"/>
+    <w:pPr>
+      <w:tabs>
+        <w:tab w:val="right" w:leader="dot" w:pos="8948"/>
+      </w:tabs>
+      <w:ind w:left="488" w:leftChars="232" w:hanging="1"/>
+    </w:pPr>
+    <w:rPr>
+      <w:rFonts w:eastAsia="黑体"/>
+      <w:sz w:val="21"/>
+    </w:rPr>
+  </w:style>
+  <w:style w:type="paragraph" w:styleId="10">
+    <w:name w:val="Plain Text"/>
+    <w:basedOn w:val="1"/>
+    <w:link w:val="29"/>
+    <w:qFormat/>
+    <w:uiPriority w:val="0"/>
+    <w:rPr>
+      <w:rFonts w:ascii="宋体" w:hAnsi="Courier New" w:cs="幼圆"/>
+      <w:szCs w:val="21"/>
+    </w:rPr>
+  </w:style>
+  <w:style w:type="paragraph" w:styleId="11">
     <w:name w:val="Date"/>
     <w:basedOn w:val="1"/>
     <w:next w:val="1"/>
@@ -8042,7 +8018,20 @@
       <w:ind w:left="100" w:leftChars="2500"/>
     </w:pPr>
   </w:style>
-  <w:style w:type="paragraph" w:styleId="15">
+  <w:style w:type="paragraph" w:styleId="12">
+    <w:name w:val="Balloon Text"/>
+    <w:basedOn w:val="1"/>
+    <w:link w:val="30"/>
+    <w:semiHidden/>
+    <w:unhideWhenUsed/>
+    <w:qFormat/>
+    <w:uiPriority w:val="99"/>
+    <w:rPr>
+      <w:sz w:val="18"/>
+      <w:szCs w:val="18"/>
+    </w:rPr>
+  </w:style>
+  <w:style w:type="paragraph" w:styleId="13">
     <w:name w:val="footer"/>
     <w:basedOn w:val="1"/>
     <w:link w:val="32"/>
@@ -8062,34 +8051,7 @@
       <w:szCs w:val="18"/>
     </w:rPr>
   </w:style>
-  <w:style w:type="character" w:styleId="16">
-    <w:name w:val="footnote reference"/>
-    <w:basedOn w:val="7"/>
-    <w:semiHidden/>
-    <w:unhideWhenUsed/>
-    <w:qFormat/>
-    <w:uiPriority w:val="99"/>
-    <w:rPr>
-      <w:vertAlign w:val="superscript"/>
-    </w:rPr>
-  </w:style>
-  <w:style w:type="paragraph" w:styleId="17">
-    <w:name w:val="footnote text"/>
-    <w:basedOn w:val="1"/>
-    <w:link w:val="28"/>
-    <w:unhideWhenUsed/>
-    <w:qFormat/>
-    <w:uiPriority w:val="99"/>
-    <w:pPr>
-      <w:snapToGrid w:val="0"/>
-      <w:jc w:val="left"/>
-    </w:pPr>
-    <w:rPr>
-      <w:sz w:val="18"/>
-      <w:szCs w:val="18"/>
-    </w:rPr>
-  </w:style>
-  <w:style w:type="paragraph" w:styleId="18">
+  <w:style w:type="paragraph" w:styleId="14">
     <w:name w:val="header"/>
     <w:basedOn w:val="1"/>
     <w:link w:val="31"/>
@@ -8112,50 +8074,7 @@
       <w:szCs w:val="18"/>
     </w:rPr>
   </w:style>
-  <w:style w:type="character" w:styleId="19">
-    <w:name w:val="Hyperlink"/>
-    <w:basedOn w:val="7"/>
-    <w:unhideWhenUsed/>
-    <w:qFormat/>
-    <w:uiPriority w:val="99"/>
-    <w:rPr>
-      <w:color w:val="0000FF" w:themeColor="hyperlink"/>
-      <w:u w:val="single"/>
-      <w14:textFill>
-        <w14:solidFill>
-          <w14:schemeClr w14:val="hlink"/>
-        </w14:solidFill>
-      </w14:textFill>
-    </w:rPr>
-  </w:style>
-  <w:style w:type="paragraph" w:styleId="20">
-    <w:name w:val="Plain Text"/>
-    <w:basedOn w:val="1"/>
-    <w:link w:val="29"/>
-    <w:qFormat/>
-    <w:uiPriority w:val="0"/>
-    <w:rPr>
-      <w:rFonts w:ascii="宋体" w:hAnsi="Courier New" w:cs="幼圆"/>
-      <w:szCs w:val="21"/>
-    </w:rPr>
-  </w:style>
-  <w:style w:type="table" w:styleId="21">
-    <w:name w:val="Table Grid"/>
-    <w:basedOn w:val="8"/>
-    <w:qFormat/>
-    <w:uiPriority w:val="59"/>
-    <w:tblPr>
-      <w:tblBorders>
-        <w:top w:val="single" w:color="auto" w:sz="4" w:space="0"/>
-        <w:left w:val="single" w:color="auto" w:sz="4" w:space="0"/>
-        <w:bottom w:val="single" w:color="auto" w:sz="4" w:space="0"/>
-        <w:right w:val="single" w:color="auto" w:sz="4" w:space="0"/>
-        <w:insideH w:val="single" w:color="auto" w:sz="4" w:space="0"/>
-        <w:insideV w:val="single" w:color="auto" w:sz="4" w:space="0"/>
-      </w:tblBorders>
-    </w:tblPr>
-  </w:style>
-  <w:style w:type="paragraph" w:styleId="22">
+  <w:style w:type="paragraph" w:styleId="15">
     <w:name w:val="toc 1"/>
     <w:basedOn w:val="1"/>
     <w:next w:val="1"/>
@@ -8172,7 +8091,23 @@
       <w:sz w:val="21"/>
     </w:rPr>
   </w:style>
-  <w:style w:type="paragraph" w:styleId="23">
+  <w:style w:type="paragraph" w:styleId="16">
+    <w:name w:val="footnote text"/>
+    <w:basedOn w:val="1"/>
+    <w:link w:val="28"/>
+    <w:unhideWhenUsed/>
+    <w:qFormat/>
+    <w:uiPriority w:val="99"/>
+    <w:pPr>
+      <w:snapToGrid w:val="0"/>
+      <w:jc w:val="left"/>
+    </w:pPr>
+    <w:rPr>
+      <w:sz w:val="18"/>
+      <w:szCs w:val="18"/>
+    </w:rPr>
+  </w:style>
+  <w:style w:type="paragraph" w:styleId="17">
     <w:name w:val="toc 2"/>
     <w:basedOn w:val="1"/>
     <w:next w:val="1"/>
@@ -8190,27 +8125,78 @@
       <w:sz w:val="21"/>
     </w:rPr>
   </w:style>
-  <w:style w:type="paragraph" w:styleId="24">
-    <w:name w:val="toc 3"/>
-    <w:basedOn w:val="1"/>
-    <w:next w:val="1"/>
+  <w:style w:type="paragraph" w:styleId="18">
+    <w:name w:val="Body Text First Indent"/>
+    <w:qFormat/>
+    <w:uiPriority w:val="0"/>
+    <w:pPr>
+      <w:widowControl w:val="0"/>
+      <w:spacing w:line="300" w:lineRule="auto"/>
+      <w:ind w:firstLine="498" w:firstLineChars="200"/>
+      <w:jc w:val="both"/>
+    </w:pPr>
+    <w:rPr>
+      <w:rFonts w:ascii="Times New Roman" w:hAnsi="Times New Roman" w:eastAsia="宋体" w:cs="Times New Roman"/>
+      <w:kern w:val="2"/>
+      <w:sz w:val="24"/>
+      <w:lang w:val="en-US" w:eastAsia="zh-CN" w:bidi="ar-SA"/>
+    </w:rPr>
+  </w:style>
+  <w:style w:type="paragraph" w:styleId="19">
+    <w:name w:val="Body Text First Indent 2"/>
+    <w:basedOn w:val="8"/>
+    <w:qFormat/>
+    <w:uiPriority w:val="0"/>
+    <w:pPr>
+      <w:ind w:firstLine="420"/>
+    </w:pPr>
+  </w:style>
+  <w:style w:type="table" w:styleId="21">
+    <w:name w:val="Table Grid"/>
+    <w:basedOn w:val="20"/>
+    <w:qFormat/>
+    <w:uiPriority w:val="59"/>
+    <w:tblPr>
+      <w:tblBorders>
+        <w:top w:val="single" w:color="auto" w:sz="4" w:space="0"/>
+        <w:left w:val="single" w:color="auto" w:sz="4" w:space="0"/>
+        <w:bottom w:val="single" w:color="auto" w:sz="4" w:space="0"/>
+        <w:right w:val="single" w:color="auto" w:sz="4" w:space="0"/>
+        <w:insideH w:val="single" w:color="auto" w:sz="4" w:space="0"/>
+        <w:insideV w:val="single" w:color="auto" w:sz="4" w:space="0"/>
+      </w:tblBorders>
+    </w:tblPr>
+  </w:style>
+  <w:style w:type="character" w:styleId="23">
+    <w:name w:val="Hyperlink"/>
+    <w:basedOn w:val="22"/>
     <w:unhideWhenUsed/>
     <w:qFormat/>
-    <w:uiPriority w:val="39"/>
-    <w:pPr>
-      <w:tabs>
-        <w:tab w:val="right" w:leader="dot" w:pos="8948"/>
-      </w:tabs>
-      <w:ind w:left="488" w:leftChars="232" w:hanging="1"/>
-    </w:pPr>
+    <w:uiPriority w:val="99"/>
     <w:rPr>
-      <w:rFonts w:eastAsia="黑体"/>
-      <w:sz w:val="21"/>
+      <w:color w:val="0000FF" w:themeColor="hyperlink"/>
+      <w:u w:val="single"/>
+      <w14:textFill>
+        <w14:solidFill>
+          <w14:schemeClr w14:val="hlink"/>
+        </w14:solidFill>
+      </w14:textFill>
+    </w:rPr>
+  </w:style>
+  <w:style w:type="character" w:styleId="24">
+    <w:name w:val="footnote reference"/>
+    <w:basedOn w:val="22"/>
+    <w:semiHidden/>
+    <w:unhideWhenUsed/>
+    <w:qFormat/>
+    <w:uiPriority w:val="99"/>
+    <w:rPr>
+      <w:vertAlign w:val="superscript"/>
     </w:rPr>
   </w:style>
   <w:style w:type="character" w:customStyle="1" w:styleId="25">
     <w:name w:val="标题 1 字符"/>
-    <w:basedOn w:val="7"/>
+    <w:basedOn w:val="22"/>
     <w:link w:val="2"/>
     <w:qFormat/>
     <w:uiPriority w:val="0"/>
@@ -8225,7 +8211,7 @@
   </w:style>
   <w:style w:type="character" w:customStyle="1" w:styleId="26">
     <w:name w:val="标题 2 字符"/>
-    <w:basedOn w:val="7"/>
+    <w:basedOn w:val="22"/>
     <w:link w:val="3"/>
     <w:qFormat/>
     <w:uiPriority w:val="9"/>
@@ -8238,7 +8224,7 @@
   </w:style>
   <w:style w:type="character" w:customStyle="1" w:styleId="27">
     <w:name w:val="标题 3 字符"/>
-    <w:basedOn w:val="7"/>
+    <w:basedOn w:val="22"/>
     <w:link w:val="4"/>
     <w:qFormat/>
     <w:uiPriority w:val="9"/>
@@ -8251,8 +8237,8 @@
   </w:style>
   <w:style w:type="character" w:customStyle="1" w:styleId="28">
     <w:name w:val="脚注文本 字符"/>
-    <w:basedOn w:val="7"/>
-    <w:link w:val="17"/>
+    <w:basedOn w:val="22"/>
+    <w:link w:val="16"/>
     <w:semiHidden/>
     <w:qFormat/>
     <w:uiPriority w:val="99"/>
@@ -8264,8 +8250,8 @@
   </w:style>
   <w:style w:type="character" w:customStyle="1" w:styleId="29">
     <w:name w:val="纯文本 字符"/>
-    <w:basedOn w:val="7"/>
-    <w:link w:val="20"/>
+    <w:basedOn w:val="22"/>
+    <w:link w:val="10"/>
     <w:qFormat/>
     <w:uiPriority w:val="0"/>
     <w:rPr>
@@ -8275,8 +8261,8 @@
   </w:style>
   <w:style w:type="character" w:customStyle="1" w:styleId="30">
     <w:name w:val="批注框文本 字符"/>
-    <w:basedOn w:val="7"/>
-    <w:link w:val="9"/>
+    <w:basedOn w:val="22"/>
+    <w:link w:val="12"/>
     <w:semiHidden/>
     <w:qFormat/>
     <w:uiPriority w:val="99"/>
@@ -8288,8 +8274,8 @@
   </w:style>
   <w:style w:type="character" w:customStyle="1" w:styleId="31">
     <w:name w:val="页眉 字符"/>
-    <w:basedOn w:val="7"/>
-    <w:link w:val="18"/>
+    <w:basedOn w:val="22"/>
+    <w:link w:val="14"/>
     <w:qFormat/>
     <w:uiPriority w:val="99"/>
     <w:rPr>
@@ -8300,8 +8286,8 @@
   </w:style>
   <w:style w:type="character" w:customStyle="1" w:styleId="32">
     <w:name w:val="页脚 字符"/>
-    <w:basedOn w:val="7"/>
-    <w:link w:val="15"/>
+    <w:basedOn w:val="22"/>
+    <w:link w:val="13"/>
     <w:qFormat/>
     <w:uiPriority w:val="99"/>
     <w:rPr>
@@ -8312,8 +8298,8 @@
   </w:style>
   <w:style w:type="character" w:customStyle="1" w:styleId="33">
     <w:name w:val="日期 字符"/>
-    <w:basedOn w:val="7"/>
-    <w:link w:val="14"/>
+    <w:basedOn w:val="22"/>
+    <w:link w:val="11"/>
     <w:semiHidden/>
     <w:qFormat/>
     <w:uiPriority w:val="99"/>
@@ -8333,7 +8319,7 @@
   </w:style>
   <w:style w:type="character" w:customStyle="1" w:styleId="35">
     <w:name w:val="large"/>
-    <w:basedOn w:val="7"/>
+    <w:basedOn w:val="22"/>
     <w:qFormat/>
     <w:uiPriority w:val="0"/>
   </w:style>
@@ -8458,7 +8444,7 @@
         <a:solidFill>
           <a:schemeClr val="phClr"/>
         </a:solidFill>
-        <a:gradFill rotWithShape="true">
+        <a:gradFill rotWithShape="1">
           <a:gsLst>
             <a:gs pos="0">
               <a:schemeClr val="phClr">
@@ -8479,9 +8465,9 @@
               </a:schemeClr>
             </a:gs>
           </a:gsLst>
-          <a:lin ang="16200000" scaled="true"/>
+          <a:lin ang="16200000" scaled="1"/>
         </a:gradFill>
-        <a:gradFill rotWithShape="true">
+        <a:gradFill rotWithShape="1">
           <a:gsLst>
             <a:gs pos="0">
               <a:schemeClr val="phClr">
@@ -8502,7 +8488,7 @@
               </a:schemeClr>
             </a:gs>
           </a:gsLst>
-          <a:lin ang="16200000" scaled="false"/>
+          <a:lin ang="16200000" scaled="0"/>
         </a:gradFill>
       </a:fillStyleLst>
       <a:lnStyleLst>
@@ -8572,7 +8558,7 @@
         <a:solidFill>
           <a:schemeClr val="phClr"/>
         </a:solidFill>
-        <a:gradFill rotWithShape="true">
+        <a:gradFill rotWithShape="1">
           <a:gsLst>
             <a:gs pos="0">
               <a:schemeClr val="phClr">
@@ -8598,7 +8584,7 @@
             <a:fillToRect l="50000" t="-80000" r="50000" b="180000"/>
           </a:path>
         </a:gradFill>
-        <a:gradFill rotWithShape="true">
+        <a:gradFill rotWithShape="1">
           <a:gsLst>
             <a:gs pos="0">
               <a:schemeClr val="phClr">
